--- a/TestPlan_DeLaCruzBianca_v03.docx
+++ b/TestPlan_DeLaCruzBianca_v03.docx
@@ -5558,12 +5558,7 @@
         <w:textAlignment w:val="auto"/>
       </w:pPr>
       <w:r>
-        <w:t>Test items can be found in the following repository on Git</w:t>
-      </w:r>
-      <w:bookmarkStart w:id="32" w:name="_GoBack"/>
-      <w:bookmarkEnd w:id="32"/>
-      <w:r>
-        <w:t xml:space="preserve">Hub: </w:t>
+        <w:t xml:space="preserve">Test items can be found in the following repository on GitHub: </w:t>
       </w:r>
       <w:hyperlink r:id="rId13" w:history="1">
         <w:r>
@@ -5726,13 +5721,13 @@
         </w:numPr>
         <w:ind w:left="720"/>
       </w:pPr>
-      <w:bookmarkStart w:id="33" w:name="_Toc37896834"/>
-      <w:bookmarkStart w:id="34" w:name="_Toc38484095"/>
+      <w:bookmarkStart w:id="32" w:name="_Toc37896834"/>
+      <w:bookmarkStart w:id="33" w:name="_Toc38484095"/>
       <w:r>
         <w:t>Test Features</w:t>
       </w:r>
+      <w:bookmarkEnd w:id="32"/>
       <w:bookmarkEnd w:id="33"/>
-      <w:bookmarkEnd w:id="34"/>
     </w:p>
     <w:p>
       <w:pPr>
@@ -5760,13 +5755,13 @@
         </w:numPr>
         <w:ind w:left="720"/>
       </w:pPr>
-      <w:bookmarkStart w:id="35" w:name="_Toc37896835"/>
-      <w:bookmarkStart w:id="36" w:name="_Toc38484096"/>
+      <w:bookmarkStart w:id="34" w:name="_Toc37896835"/>
+      <w:bookmarkStart w:id="35" w:name="_Toc38484096"/>
       <w:r>
         <w:t>Data Base Edit Window</w:t>
       </w:r>
+      <w:bookmarkEnd w:id="34"/>
       <w:bookmarkEnd w:id="35"/>
-      <w:bookmarkEnd w:id="36"/>
     </w:p>
     <w:p>
       <w:pPr>
@@ -5838,13 +5833,13 @@
         </w:numPr>
         <w:ind w:left="720"/>
       </w:pPr>
-      <w:bookmarkStart w:id="37" w:name="_Toc37896836"/>
-      <w:bookmarkStart w:id="38" w:name="_Toc38484097"/>
+      <w:bookmarkStart w:id="36" w:name="_Toc37896836"/>
+      <w:bookmarkStart w:id="37" w:name="_Toc38484097"/>
       <w:r>
         <w:t>Data Table Display Window</w:t>
       </w:r>
+      <w:bookmarkEnd w:id="36"/>
       <w:bookmarkEnd w:id="37"/>
-      <w:bookmarkEnd w:id="38"/>
     </w:p>
     <w:p>
       <w:pPr>
@@ -5919,12 +5914,12 @@
       <w:pPr>
         <w:pStyle w:val="Heading1"/>
       </w:pPr>
-      <w:bookmarkStart w:id="39" w:name="_Toc38484098"/>
+      <w:bookmarkStart w:id="38" w:name="_Toc38484098"/>
       <w:r>
         <w:lastRenderedPageBreak/>
         <w:t>Testing Approach</w:t>
       </w:r>
-      <w:bookmarkEnd w:id="39"/>
+      <w:bookmarkEnd w:id="38"/>
     </w:p>
     <w:p/>
     <w:p>
@@ -5950,11 +5945,11 @@
         <w:pStyle w:val="Caption"/>
         <w:keepNext/>
       </w:pPr>
-      <w:bookmarkStart w:id="40" w:name="_Ref234215049"/>
+      <w:bookmarkStart w:id="39" w:name="_Ref234215049"/>
       <w:r>
         <w:t>Table 1: Test Plan</w:t>
       </w:r>
-      <w:bookmarkEnd w:id="40"/>
+      <w:bookmarkEnd w:id="39"/>
     </w:p>
     <w:tbl>
       <w:tblPr>
@@ -6453,12 +6448,12 @@
       <w:pPr>
         <w:pStyle w:val="Heading1"/>
       </w:pPr>
-      <w:bookmarkStart w:id="41" w:name="_Toc38484099"/>
+      <w:bookmarkStart w:id="40" w:name="_Toc38484099"/>
       <w:r>
         <w:lastRenderedPageBreak/>
         <w:t>Group 1 Team 9 Test Cases</w:t>
       </w:r>
-      <w:bookmarkEnd w:id="41"/>
+      <w:bookmarkEnd w:id="40"/>
     </w:p>
     <w:p>
       <w:r>
@@ -6474,13 +6469,13 @@
         </w:numPr>
         <w:ind w:left="720"/>
       </w:pPr>
-      <w:bookmarkStart w:id="42" w:name="_Toc37896839"/>
-      <w:bookmarkStart w:id="43" w:name="_Toc38484100"/>
+      <w:bookmarkStart w:id="41" w:name="_Toc37896839"/>
+      <w:bookmarkStart w:id="42" w:name="_Toc38484100"/>
       <w:r>
         <w:t>Test 1: File&gt;Open</w:t>
       </w:r>
+      <w:bookmarkEnd w:id="41"/>
       <w:bookmarkEnd w:id="42"/>
-      <w:bookmarkEnd w:id="43"/>
     </w:p>
     <w:p/>
     <w:p>
@@ -6963,13 +6958,13 @@
         </w:numPr>
         <w:ind w:left="720"/>
       </w:pPr>
-      <w:bookmarkStart w:id="44" w:name="_Toc37896840"/>
-      <w:bookmarkStart w:id="45" w:name="_Toc38484101"/>
+      <w:bookmarkStart w:id="43" w:name="_Toc37896840"/>
+      <w:bookmarkStart w:id="44" w:name="_Toc38484101"/>
       <w:r>
         <w:t>Test 2: File&gt;Exit</w:t>
       </w:r>
+      <w:bookmarkEnd w:id="43"/>
       <w:bookmarkEnd w:id="44"/>
-      <w:bookmarkEnd w:id="45"/>
     </w:p>
     <w:p/>
     <w:p>
@@ -7731,13 +7726,13 @@
         </w:numPr>
         <w:ind w:left="720"/>
       </w:pPr>
-      <w:bookmarkStart w:id="46" w:name="_Toc37896841"/>
-      <w:bookmarkStart w:id="47" w:name="_Toc38484102"/>
+      <w:bookmarkStart w:id="45" w:name="_Toc37896841"/>
+      <w:bookmarkStart w:id="46" w:name="_Toc38484102"/>
       <w:r>
         <w:t>Test 3: Search&gt;Find Files</w:t>
       </w:r>
+      <w:bookmarkEnd w:id="45"/>
       <w:bookmarkEnd w:id="46"/>
-      <w:bookmarkEnd w:id="47"/>
     </w:p>
     <w:p>
       <w:r>
@@ -8167,13 +8162,13 @@
         </w:numPr>
         <w:ind w:left="720"/>
       </w:pPr>
-      <w:bookmarkStart w:id="48" w:name="_Toc37896842"/>
-      <w:bookmarkStart w:id="49" w:name="_Toc38484103"/>
+      <w:bookmarkStart w:id="47" w:name="_Toc37896842"/>
+      <w:bookmarkStart w:id="48" w:name="_Toc38484103"/>
       <w:r>
         <w:t>Test 4: File&gt;Save</w:t>
       </w:r>
+      <w:bookmarkEnd w:id="47"/>
       <w:bookmarkEnd w:id="48"/>
-      <w:bookmarkEnd w:id="49"/>
     </w:p>
     <w:p/>
     <w:p>
@@ -8809,12 +8804,22 @@
             <w:tcW w:w="1717" w:type="dxa"/>
           </w:tcPr>
           <w:p>
+            <w:commentRangeStart w:id="49"/>
             <w:r>
               <w:t>You can Check if the file was saved in the file system.</w:t>
             </w:r>
+            <w:commentRangeEnd w:id="49"/>
+            <w:r>
+              <w:rPr>
+                <w:rStyle w:val="CommentReference"/>
+              </w:rPr>
+              <w:commentReference w:id="49"/>
+            </w:r>
           </w:p>
           <w:p/>
           <w:p>
+            <w:commentRangeStart w:id="50"/>
+            <w:commentRangeStart w:id="51"/>
             <w:r>
               <w:t>Change the value 20 back to 0 following</w:t>
             </w:r>
@@ -8835,6 +8840,20 @@
             </w:r>
             <w:r>
               <w:t>.</w:t>
+            </w:r>
+            <w:commentRangeEnd w:id="50"/>
+            <w:r>
+              <w:rPr>
+                <w:rStyle w:val="CommentReference"/>
+              </w:rPr>
+              <w:commentReference w:id="50"/>
+            </w:r>
+            <w:commentRangeEnd w:id="51"/>
+            <w:r>
+              <w:rPr>
+                <w:rStyle w:val="CommentReference"/>
+              </w:rPr>
+              <w:commentReference w:id="51"/>
             </w:r>
           </w:p>
         </w:tc>
@@ -8916,13 +8935,13 @@
         </w:numPr>
         <w:ind w:left="720"/>
       </w:pPr>
-      <w:bookmarkStart w:id="50" w:name="_Toc37896843"/>
-      <w:bookmarkStart w:id="51" w:name="_Toc38484104"/>
+      <w:bookmarkStart w:id="52" w:name="_Toc37896843"/>
+      <w:bookmarkStart w:id="53" w:name="_Toc38484104"/>
       <w:r>
         <w:t>Test 5: File&gt;Print To Fit</w:t>
       </w:r>
-      <w:bookmarkEnd w:id="50"/>
-      <w:bookmarkEnd w:id="51"/>
+      <w:bookmarkEnd w:id="52"/>
+      <w:bookmarkEnd w:id="53"/>
     </w:p>
     <w:p/>
     <w:p>
@@ -9029,7 +9048,7 @@
             <w:r>
               <w:t xml:space="preserve">First the user will need to clone the following data base to access the relevant files; </w:t>
             </w:r>
-            <w:hyperlink r:id="rId20" w:history="1">
+            <w:hyperlink r:id="rId23" w:history="1">
               <w:r>
                 <w:rPr>
                   <w:rStyle w:val="Hyperlink"/>
@@ -9193,7 +9212,21 @@
           <w:p/>
           <w:p>
             <w:r>
-              <w:t>Reference Appendix 8.1.2to view expected results.</w:t>
+              <w:t>Reference Appendix 8.1.</w:t>
+            </w:r>
+            <w:commentRangeStart w:id="54"/>
+            <w:r>
+              <w:t>2t</w:t>
+            </w:r>
+            <w:commentRangeEnd w:id="54"/>
+            <w:r>
+              <w:rPr>
+                <w:rStyle w:val="CommentReference"/>
+              </w:rPr>
+              <w:commentReference w:id="54"/>
+            </w:r>
+            <w:r>
+              <w:t>o view expected results.</w:t>
             </w:r>
           </w:p>
         </w:tc>
@@ -9467,7 +9500,21 @@
           <w:p/>
           <w:p>
             <w:r>
-              <w:t>Reference Appendix 8.5.2 and 8.5.3 to view expected results.</w:t>
+              <w:t xml:space="preserve">Reference Appendix 8.5.2 and </w:t>
+            </w:r>
+            <w:commentRangeStart w:id="55"/>
+            <w:r>
+              <w:t xml:space="preserve">8.5.3 </w:t>
+            </w:r>
+            <w:commentRangeEnd w:id="55"/>
+            <w:r>
+              <w:rPr>
+                <w:rStyle w:val="CommentReference"/>
+              </w:rPr>
+              <w:commentReference w:id="55"/>
+            </w:r>
+            <w:r>
+              <w:t>to view expected results.</w:t>
             </w:r>
           </w:p>
         </w:tc>
@@ -9544,15 +9591,16 @@
         <w:pStyle w:val="Heading1"/>
         <w:pageBreakBefore w:val="0"/>
       </w:pPr>
-      <w:bookmarkStart w:id="52" w:name="_Toc21505006"/>
-      <w:bookmarkStart w:id="53" w:name="_Toc227033594"/>
-      <w:bookmarkStart w:id="54" w:name="_Toc38484105"/>
-      <w:r>
+      <w:bookmarkStart w:id="57" w:name="_Toc21505006"/>
+      <w:bookmarkStart w:id="58" w:name="_Toc227033594"/>
+      <w:bookmarkStart w:id="59" w:name="_Toc38484105"/>
+      <w:r>
+        <w:lastRenderedPageBreak/>
         <w:t>User Interface Testing</w:t>
       </w:r>
-      <w:bookmarkEnd w:id="52"/>
-      <w:bookmarkEnd w:id="53"/>
-      <w:bookmarkEnd w:id="54"/>
+      <w:bookmarkEnd w:id="57"/>
+      <w:bookmarkEnd w:id="58"/>
+      <w:bookmarkEnd w:id="59"/>
     </w:p>
     <w:p/>
     <w:p>
@@ -9564,12 +9612,12 @@
       <w:pPr>
         <w:pStyle w:val="Heading1"/>
       </w:pPr>
-      <w:bookmarkStart w:id="55" w:name="_Toc38484106"/>
+      <w:bookmarkStart w:id="60" w:name="_Toc38484106"/>
       <w:r>
         <w:lastRenderedPageBreak/>
         <w:t>Test Schedule</w:t>
       </w:r>
-      <w:bookmarkEnd w:id="55"/>
+      <w:bookmarkEnd w:id="60"/>
     </w:p>
     <w:p>
       <w:r>
@@ -9718,12 +9766,12 @@
       <w:pPr>
         <w:pStyle w:val="Heading1"/>
       </w:pPr>
-      <w:bookmarkStart w:id="56" w:name="_Toc38484107"/>
+      <w:bookmarkStart w:id="61" w:name="_Toc38484107"/>
       <w:r>
         <w:lastRenderedPageBreak/>
         <w:t>Other Sections</w:t>
       </w:r>
-      <w:bookmarkEnd w:id="56"/>
+      <w:bookmarkEnd w:id="61"/>
     </w:p>
     <w:p>
       <w:r>
@@ -9800,14 +9848,14 @@
       <w:pPr>
         <w:pStyle w:val="Heading1"/>
       </w:pPr>
-      <w:bookmarkStart w:id="57" w:name="_Toc227033596"/>
-      <w:bookmarkStart w:id="58" w:name="_Toc38484108"/>
+      <w:bookmarkStart w:id="62" w:name="_Toc227033596"/>
+      <w:bookmarkStart w:id="63" w:name="_Toc38484108"/>
       <w:r>
         <w:lastRenderedPageBreak/>
         <w:t>Appendix</w:t>
       </w:r>
-      <w:bookmarkEnd w:id="57"/>
-      <w:bookmarkEnd w:id="58"/>
+      <w:bookmarkEnd w:id="62"/>
+      <w:bookmarkEnd w:id="63"/>
     </w:p>
     <w:p>
       <w:r>
@@ -9827,13 +9875,13 @@
         </w:numPr>
         <w:ind w:left="720"/>
       </w:pPr>
-      <w:bookmarkStart w:id="59" w:name="_Toc37896848"/>
-      <w:bookmarkStart w:id="60" w:name="_Toc38484109"/>
+      <w:bookmarkStart w:id="64" w:name="_Toc37896848"/>
+      <w:bookmarkStart w:id="65" w:name="_Toc38484109"/>
       <w:r>
         <w:t>Database Edit Window: File&gt;Open</w:t>
       </w:r>
-      <w:bookmarkEnd w:id="59"/>
-      <w:bookmarkEnd w:id="60"/>
+      <w:bookmarkEnd w:id="64"/>
+      <w:bookmarkEnd w:id="65"/>
     </w:p>
     <w:p>
       <w:pPr>
@@ -9844,43 +9892,67 @@
         </w:numPr>
         <w:ind w:left="720"/>
       </w:pPr>
-      <w:bookmarkStart w:id="61" w:name="_Toc37896849"/>
-      <w:bookmarkStart w:id="62" w:name="_Toc38484110"/>
+      <w:bookmarkStart w:id="66" w:name="_Toc37896849"/>
+      <w:bookmarkStart w:id="67" w:name="_Toc38484110"/>
       <w:r>
         <w:t>File&gt;Open Action</w:t>
       </w:r>
-      <w:bookmarkEnd w:id="61"/>
-      <w:bookmarkEnd w:id="62"/>
+      <w:bookmarkEnd w:id="66"/>
+      <w:bookmarkEnd w:id="67"/>
     </w:p>
     <w:p>
       <w:r>
         <w:rPr>
           <w:noProof/>
         </w:rPr>
-        <w:pict>
-          <v:shapetype id="_x0000_t75" coordsize="21600,21600" o:spt="75" o:preferrelative="t" path="m@4@5l@4@11@9@11@9@5xe" filled="f" stroked="f">
-            <v:stroke joinstyle="miter"/>
-            <v:formulas>
-              <v:f eqn="if lineDrawn pixelLineWidth 0"/>
-              <v:f eqn="sum @0 1 0"/>
-              <v:f eqn="sum 0 0 @1"/>
-              <v:f eqn="prod @2 1 2"/>
-              <v:f eqn="prod @3 21600 pixelWidth"/>
-              <v:f eqn="prod @3 21600 pixelHeight"/>
-              <v:f eqn="sum @0 0 1"/>
-              <v:f eqn="prod @6 1 2"/>
-              <v:f eqn="prod @7 21600 pixelWidth"/>
-              <v:f eqn="sum @8 21600 0"/>
-              <v:f eqn="prod @7 21600 pixelHeight"/>
-              <v:f eqn="sum @10 21600 0"/>
-            </v:formulas>
-            <v:path o:extrusionok="f" gradientshapeok="t" o:connecttype="rect"/>
-            <o:lock v:ext="edit" aspectratio="t"/>
-          </v:shapetype>
-          <v:shape id="Picture 1" o:spid="_x0000_i1041" type="#_x0000_t75" alt="" style="width:176.65pt;height:180.85pt;visibility:visible;mso-width-percent:0;mso-height-percent:0;mso-width-percent:0;mso-height-percent:0">
-            <v:imagedata r:id="rId21" o:title=""/>
-          </v:shape>
-        </w:pict>
+        <w:drawing>
+          <wp:inline distT="0" distB="0" distL="0" distR="0" wp14:anchorId="6A3A6F10" wp14:editId="4E2219D0">
+            <wp:extent cx="2242185" cy="2298065"/>
+            <wp:effectExtent l="0" t="0" r="0" b="0"/>
+            <wp:docPr id="1" name="Picture 1"/>
+            <wp:cNvGraphicFramePr>
+              <a:graphicFrameLocks xmlns:a="http://schemas.openxmlformats.org/drawingml/2006/main" noChangeAspect="1"/>
+            </wp:cNvGraphicFramePr>
+            <a:graphic xmlns:a="http://schemas.openxmlformats.org/drawingml/2006/main">
+              <a:graphicData uri="http://schemas.openxmlformats.org/drawingml/2006/picture">
+                <pic:pic xmlns:pic="http://schemas.openxmlformats.org/drawingml/2006/picture">
+                  <pic:nvPicPr>
+                    <pic:cNvPr id="0" name="Picture 1"/>
+                    <pic:cNvPicPr>
+                      <a:picLocks noChangeAspect="1" noChangeArrowheads="1"/>
+                    </pic:cNvPicPr>
+                  </pic:nvPicPr>
+                  <pic:blipFill>
+                    <a:blip r:embed="rId24" cstate="print">
+                      <a:extLst>
+                        <a:ext uri="{28A0092B-C50C-407E-A947-70E740481C1C}">
+                          <a14:useLocalDpi xmlns:a14="http://schemas.microsoft.com/office/drawing/2010/main" val="0"/>
+                        </a:ext>
+                      </a:extLst>
+                    </a:blip>
+                    <a:srcRect/>
+                    <a:stretch>
+                      <a:fillRect/>
+                    </a:stretch>
+                  </pic:blipFill>
+                  <pic:spPr bwMode="auto">
+                    <a:xfrm>
+                      <a:off x="0" y="0"/>
+                      <a:ext cx="2242185" cy="2298065"/>
+                    </a:xfrm>
+                    <a:prstGeom prst="rect">
+                      <a:avLst/>
+                    </a:prstGeom>
+                    <a:noFill/>
+                    <a:ln>
+                      <a:noFill/>
+                    </a:ln>
+                  </pic:spPr>
+                </pic:pic>
+              </a:graphicData>
+            </a:graphic>
+          </wp:inline>
+        </w:drawing>
       </w:r>
     </w:p>
     <w:p>
@@ -9892,24 +9964,67 @@
         </w:numPr>
         <w:ind w:left="720"/>
       </w:pPr>
-      <w:bookmarkStart w:id="63" w:name="_Toc37896850"/>
-      <w:bookmarkStart w:id="64" w:name="_Toc38484111"/>
+      <w:bookmarkStart w:id="68" w:name="_Toc37896850"/>
+      <w:bookmarkStart w:id="69" w:name="_Toc38484111"/>
       <w:r>
         <w:t>Select .xml file to open</w:t>
       </w:r>
-      <w:bookmarkEnd w:id="63"/>
-      <w:bookmarkEnd w:id="64"/>
+      <w:bookmarkEnd w:id="68"/>
+      <w:bookmarkEnd w:id="69"/>
     </w:p>
     <w:p>
       <w:r>
         <w:rPr>
           <w:noProof/>
         </w:rPr>
-        <w:pict>
-          <v:shape id="Picture 2" o:spid="_x0000_i1040" type="#_x0000_t75" alt="" style="width:298.9pt;height:167.45pt;visibility:visible;mso-width-percent:0;mso-height-percent:0;mso-width-percent:0;mso-height-percent:0">
-            <v:imagedata r:id="rId22" o:title=""/>
-          </v:shape>
-        </w:pict>
+        <w:drawing>
+          <wp:inline distT="0" distB="0" distL="0" distR="0" wp14:anchorId="5EC3B56B" wp14:editId="271203AC">
+            <wp:extent cx="3792855" cy="2127250"/>
+            <wp:effectExtent l="0" t="0" r="0" b="0"/>
+            <wp:docPr id="2" name="Picture 2"/>
+            <wp:cNvGraphicFramePr>
+              <a:graphicFrameLocks xmlns:a="http://schemas.openxmlformats.org/drawingml/2006/main" noChangeAspect="1"/>
+            </wp:cNvGraphicFramePr>
+            <a:graphic xmlns:a="http://schemas.openxmlformats.org/drawingml/2006/main">
+              <a:graphicData uri="http://schemas.openxmlformats.org/drawingml/2006/picture">
+                <pic:pic xmlns:pic="http://schemas.openxmlformats.org/drawingml/2006/picture">
+                  <pic:nvPicPr>
+                    <pic:cNvPr id="0" name="Picture 2"/>
+                    <pic:cNvPicPr>
+                      <a:picLocks noChangeAspect="1" noChangeArrowheads="1"/>
+                    </pic:cNvPicPr>
+                  </pic:nvPicPr>
+                  <pic:blipFill>
+                    <a:blip r:embed="rId25">
+                      <a:extLst>
+                        <a:ext uri="{28A0092B-C50C-407E-A947-70E740481C1C}">
+                          <a14:useLocalDpi xmlns:a14="http://schemas.microsoft.com/office/drawing/2010/main" val="0"/>
+                        </a:ext>
+                      </a:extLst>
+                    </a:blip>
+                    <a:srcRect/>
+                    <a:stretch>
+                      <a:fillRect/>
+                    </a:stretch>
+                  </pic:blipFill>
+                  <pic:spPr bwMode="auto">
+                    <a:xfrm>
+                      <a:off x="0" y="0"/>
+                      <a:ext cx="3792855" cy="2127250"/>
+                    </a:xfrm>
+                    <a:prstGeom prst="rect">
+                      <a:avLst/>
+                    </a:prstGeom>
+                    <a:noFill/>
+                    <a:ln>
+                      <a:noFill/>
+                    </a:ln>
+                  </pic:spPr>
+                </pic:pic>
+              </a:graphicData>
+            </a:graphic>
+          </wp:inline>
+        </w:drawing>
       </w:r>
     </w:p>
     <w:p/>
@@ -9938,14 +10053,14 @@
         </w:numPr>
         <w:ind w:left="720"/>
       </w:pPr>
-      <w:bookmarkStart w:id="65" w:name="_Toc37896851"/>
-      <w:bookmarkStart w:id="66" w:name="_Toc38484112"/>
+      <w:bookmarkStart w:id="70" w:name="_Toc37896851"/>
+      <w:bookmarkStart w:id="71" w:name="_Toc38484112"/>
       <w:r>
         <w:lastRenderedPageBreak/>
         <w:t>Data Table Display Window: File&gt;Exit</w:t>
       </w:r>
-      <w:bookmarkEnd w:id="65"/>
-      <w:bookmarkEnd w:id="66"/>
+      <w:bookmarkEnd w:id="70"/>
+      <w:bookmarkEnd w:id="71"/>
       <w:r>
         <w:t xml:space="preserve"> </w:t>
       </w:r>
@@ -9959,24 +10074,67 @@
         </w:numPr>
         <w:ind w:left="720"/>
       </w:pPr>
-      <w:bookmarkStart w:id="67" w:name="_Toc37896852"/>
-      <w:bookmarkStart w:id="68" w:name="_Toc38484113"/>
+      <w:bookmarkStart w:id="72" w:name="_Toc37896852"/>
+      <w:bookmarkStart w:id="73" w:name="_Toc38484113"/>
       <w:r>
         <w:t>Table Name</w:t>
       </w:r>
-      <w:bookmarkEnd w:id="67"/>
-      <w:bookmarkEnd w:id="68"/>
+      <w:bookmarkEnd w:id="72"/>
+      <w:bookmarkEnd w:id="73"/>
     </w:p>
     <w:p>
       <w:r>
         <w:rPr>
           <w:noProof/>
         </w:rPr>
-        <w:pict>
-          <v:shape id="Picture 3" o:spid="_x0000_i1039" type="#_x0000_t75" alt="" style="width:262.9pt;height:82.9pt;visibility:visible;mso-width-percent:0;mso-height-percent:0;mso-width-percent:0;mso-height-percent:0">
-            <v:imagedata r:id="rId23" o:title=""/>
-          </v:shape>
-        </w:pict>
+        <w:drawing>
+          <wp:inline distT="0" distB="0" distL="0" distR="0" wp14:anchorId="1513A656" wp14:editId="68E25B46">
+            <wp:extent cx="3339465" cy="1053465"/>
+            <wp:effectExtent l="0" t="0" r="0" b="0"/>
+            <wp:docPr id="3" name="Picture 3"/>
+            <wp:cNvGraphicFramePr>
+              <a:graphicFrameLocks xmlns:a="http://schemas.openxmlformats.org/drawingml/2006/main" noChangeAspect="1"/>
+            </wp:cNvGraphicFramePr>
+            <a:graphic xmlns:a="http://schemas.openxmlformats.org/drawingml/2006/main">
+              <a:graphicData uri="http://schemas.openxmlformats.org/drawingml/2006/picture">
+                <pic:pic xmlns:pic="http://schemas.openxmlformats.org/drawingml/2006/picture">
+                  <pic:nvPicPr>
+                    <pic:cNvPr id="0" name="Picture 3"/>
+                    <pic:cNvPicPr>
+                      <a:picLocks noChangeAspect="1" noChangeArrowheads="1"/>
+                    </pic:cNvPicPr>
+                  </pic:nvPicPr>
+                  <pic:blipFill>
+                    <a:blip r:embed="rId26" cstate="print">
+                      <a:extLst>
+                        <a:ext uri="{28A0092B-C50C-407E-A947-70E740481C1C}">
+                          <a14:useLocalDpi xmlns:a14="http://schemas.microsoft.com/office/drawing/2010/main" val="0"/>
+                        </a:ext>
+                      </a:extLst>
+                    </a:blip>
+                    <a:srcRect/>
+                    <a:stretch>
+                      <a:fillRect/>
+                    </a:stretch>
+                  </pic:blipFill>
+                  <pic:spPr bwMode="auto">
+                    <a:xfrm>
+                      <a:off x="0" y="0"/>
+                      <a:ext cx="3339465" cy="1053465"/>
+                    </a:xfrm>
+                    <a:prstGeom prst="rect">
+                      <a:avLst/>
+                    </a:prstGeom>
+                    <a:noFill/>
+                    <a:ln>
+                      <a:noFill/>
+                    </a:ln>
+                  </pic:spPr>
+                </pic:pic>
+              </a:graphicData>
+            </a:graphic>
+          </wp:inline>
+        </w:drawing>
       </w:r>
     </w:p>
     <w:p>
@@ -9988,24 +10146,67 @@
         </w:numPr>
         <w:ind w:left="720"/>
       </w:pPr>
-      <w:bookmarkStart w:id="69" w:name="_Toc37896853"/>
-      <w:bookmarkStart w:id="70" w:name="_Toc38484114"/>
+      <w:bookmarkStart w:id="74" w:name="_Toc37896853"/>
+      <w:bookmarkStart w:id="75" w:name="_Toc38484114"/>
       <w:r>
         <w:t>Column FIELD_SMALL_INT item ‘0’</w:t>
       </w:r>
-      <w:bookmarkEnd w:id="69"/>
-      <w:bookmarkEnd w:id="70"/>
+      <w:bookmarkEnd w:id="74"/>
+      <w:bookmarkEnd w:id="75"/>
     </w:p>
     <w:p>
       <w:r>
         <w:rPr>
           <w:noProof/>
         </w:rPr>
-        <w:pict>
-          <v:shape id="Picture 4" o:spid="_x0000_i1038" type="#_x0000_t75" alt="" style="width:260.35pt;height:2in;visibility:visible;mso-width-percent:0;mso-height-percent:0;mso-width-percent:0;mso-height-percent:0">
-            <v:imagedata r:id="rId24" o:title=""/>
-          </v:shape>
-        </w:pict>
+        <w:drawing>
+          <wp:inline distT="0" distB="0" distL="0" distR="0" wp14:anchorId="2DE0EA44" wp14:editId="7FFA0585">
+            <wp:extent cx="3307715" cy="1828800"/>
+            <wp:effectExtent l="0" t="0" r="0" b="0"/>
+            <wp:docPr id="4" name="Picture 4"/>
+            <wp:cNvGraphicFramePr>
+              <a:graphicFrameLocks xmlns:a="http://schemas.openxmlformats.org/drawingml/2006/main" noChangeAspect="1"/>
+            </wp:cNvGraphicFramePr>
+            <a:graphic xmlns:a="http://schemas.openxmlformats.org/drawingml/2006/main">
+              <a:graphicData uri="http://schemas.openxmlformats.org/drawingml/2006/picture">
+                <pic:pic xmlns:pic="http://schemas.openxmlformats.org/drawingml/2006/picture">
+                  <pic:nvPicPr>
+                    <pic:cNvPr id="0" name="Picture 4"/>
+                    <pic:cNvPicPr>
+                      <a:picLocks noChangeAspect="1" noChangeArrowheads="1"/>
+                    </pic:cNvPicPr>
+                  </pic:nvPicPr>
+                  <pic:blipFill>
+                    <a:blip r:embed="rId27" cstate="print">
+                      <a:extLst>
+                        <a:ext uri="{28A0092B-C50C-407E-A947-70E740481C1C}">
+                          <a14:useLocalDpi xmlns:a14="http://schemas.microsoft.com/office/drawing/2010/main" val="0"/>
+                        </a:ext>
+                      </a:extLst>
+                    </a:blip>
+                    <a:srcRect/>
+                    <a:stretch>
+                      <a:fillRect/>
+                    </a:stretch>
+                  </pic:blipFill>
+                  <pic:spPr bwMode="auto">
+                    <a:xfrm>
+                      <a:off x="0" y="0"/>
+                      <a:ext cx="3307715" cy="1828800"/>
+                    </a:xfrm>
+                    <a:prstGeom prst="rect">
+                      <a:avLst/>
+                    </a:prstGeom>
+                    <a:noFill/>
+                    <a:ln>
+                      <a:noFill/>
+                    </a:ln>
+                  </pic:spPr>
+                </pic:pic>
+              </a:graphicData>
+            </a:graphic>
+          </wp:inline>
+        </w:drawing>
       </w:r>
     </w:p>
     <w:p>
@@ -10017,24 +10218,67 @@
         </w:numPr>
         <w:ind w:left="720"/>
       </w:pPr>
-      <w:bookmarkStart w:id="71" w:name="_Toc37896854"/>
-      <w:bookmarkStart w:id="72" w:name="_Toc38484115"/>
+      <w:bookmarkStart w:id="76" w:name="_Toc37896854"/>
+      <w:bookmarkStart w:id="77" w:name="_Toc38484115"/>
       <w:r>
         <w:t>Column FIELD_SMALL_INT replace ‘0’ item with ‘20’</w:t>
       </w:r>
-      <w:bookmarkEnd w:id="71"/>
-      <w:bookmarkEnd w:id="72"/>
+      <w:bookmarkEnd w:id="76"/>
+      <w:bookmarkEnd w:id="77"/>
     </w:p>
     <w:p>
       <w:r>
         <w:rPr>
           <w:noProof/>
         </w:rPr>
-        <w:pict>
-          <v:shape id="Picture 5" o:spid="_x0000_i1037" type="#_x0000_t75" alt="" style="width:260.35pt;height:140.65pt;visibility:visible;mso-width-percent:0;mso-height-percent:0;mso-width-percent:0;mso-height-percent:0">
-            <v:imagedata r:id="rId25" o:title=""/>
-          </v:shape>
-        </w:pict>
+        <w:drawing>
+          <wp:inline distT="0" distB="0" distL="0" distR="0" wp14:anchorId="2887EEF2" wp14:editId="65ED7106">
+            <wp:extent cx="3307715" cy="1784985"/>
+            <wp:effectExtent l="0" t="0" r="0" b="0"/>
+            <wp:docPr id="5" name="Picture 5"/>
+            <wp:cNvGraphicFramePr>
+              <a:graphicFrameLocks xmlns:a="http://schemas.openxmlformats.org/drawingml/2006/main" noChangeAspect="1"/>
+            </wp:cNvGraphicFramePr>
+            <a:graphic xmlns:a="http://schemas.openxmlformats.org/drawingml/2006/main">
+              <a:graphicData uri="http://schemas.openxmlformats.org/drawingml/2006/picture">
+                <pic:pic xmlns:pic="http://schemas.openxmlformats.org/drawingml/2006/picture">
+                  <pic:nvPicPr>
+                    <pic:cNvPr id="0" name="Picture 5"/>
+                    <pic:cNvPicPr>
+                      <a:picLocks noChangeAspect="1" noChangeArrowheads="1"/>
+                    </pic:cNvPicPr>
+                  </pic:nvPicPr>
+                  <pic:blipFill>
+                    <a:blip r:embed="rId28" cstate="print">
+                      <a:extLst>
+                        <a:ext uri="{28A0092B-C50C-407E-A947-70E740481C1C}">
+                          <a14:useLocalDpi xmlns:a14="http://schemas.microsoft.com/office/drawing/2010/main" val="0"/>
+                        </a:ext>
+                      </a:extLst>
+                    </a:blip>
+                    <a:srcRect/>
+                    <a:stretch>
+                      <a:fillRect/>
+                    </a:stretch>
+                  </pic:blipFill>
+                  <pic:spPr bwMode="auto">
+                    <a:xfrm>
+                      <a:off x="0" y="0"/>
+                      <a:ext cx="3307715" cy="1784985"/>
+                    </a:xfrm>
+                    <a:prstGeom prst="rect">
+                      <a:avLst/>
+                    </a:prstGeom>
+                    <a:noFill/>
+                    <a:ln>
+                      <a:noFill/>
+                    </a:ln>
+                  </pic:spPr>
+                </pic:pic>
+              </a:graphicData>
+            </a:graphic>
+          </wp:inline>
+        </w:drawing>
       </w:r>
     </w:p>
     <w:p/>
@@ -10067,25 +10311,68 @@
         </w:numPr>
         <w:ind w:left="720"/>
       </w:pPr>
-      <w:bookmarkStart w:id="73" w:name="_Toc37896855"/>
-      <w:bookmarkStart w:id="74" w:name="_Toc38484116"/>
+      <w:bookmarkStart w:id="78" w:name="_Toc37896855"/>
+      <w:bookmarkStart w:id="79" w:name="_Toc38484116"/>
       <w:r>
         <w:lastRenderedPageBreak/>
         <w:t>File&gt;Exit</w:t>
       </w:r>
-      <w:bookmarkEnd w:id="73"/>
-      <w:bookmarkEnd w:id="74"/>
+      <w:bookmarkEnd w:id="78"/>
+      <w:bookmarkEnd w:id="79"/>
     </w:p>
     <w:p>
       <w:r>
         <w:rPr>
           <w:noProof/>
         </w:rPr>
-        <w:pict>
-          <v:shape id="Picture 6" o:spid="_x0000_i1036" type="#_x0000_t75" alt="" style="width:248.65pt;height:178.35pt;visibility:visible;mso-width-percent:0;mso-height-percent:0;mso-width-percent:0;mso-height-percent:0">
-            <v:imagedata r:id="rId26" o:title=""/>
-          </v:shape>
-        </w:pict>
+        <w:drawing>
+          <wp:inline distT="0" distB="0" distL="0" distR="0" wp14:anchorId="01E69541" wp14:editId="3DC49F6D">
+            <wp:extent cx="3156585" cy="2266315"/>
+            <wp:effectExtent l="0" t="0" r="0" b="0"/>
+            <wp:docPr id="6" name="Picture 6"/>
+            <wp:cNvGraphicFramePr>
+              <a:graphicFrameLocks xmlns:a="http://schemas.openxmlformats.org/drawingml/2006/main" noChangeAspect="1"/>
+            </wp:cNvGraphicFramePr>
+            <a:graphic xmlns:a="http://schemas.openxmlformats.org/drawingml/2006/main">
+              <a:graphicData uri="http://schemas.openxmlformats.org/drawingml/2006/picture">
+                <pic:pic xmlns:pic="http://schemas.openxmlformats.org/drawingml/2006/picture">
+                  <pic:nvPicPr>
+                    <pic:cNvPr id="0" name="Picture 6"/>
+                    <pic:cNvPicPr>
+                      <a:picLocks noChangeAspect="1" noChangeArrowheads="1"/>
+                    </pic:cNvPicPr>
+                  </pic:nvPicPr>
+                  <pic:blipFill>
+                    <a:blip r:embed="rId29" cstate="print">
+                      <a:extLst>
+                        <a:ext uri="{28A0092B-C50C-407E-A947-70E740481C1C}">
+                          <a14:useLocalDpi xmlns:a14="http://schemas.microsoft.com/office/drawing/2010/main" val="0"/>
+                        </a:ext>
+                      </a:extLst>
+                    </a:blip>
+                    <a:srcRect/>
+                    <a:stretch>
+                      <a:fillRect/>
+                    </a:stretch>
+                  </pic:blipFill>
+                  <pic:spPr bwMode="auto">
+                    <a:xfrm>
+                      <a:off x="0" y="0"/>
+                      <a:ext cx="3156585" cy="2266315"/>
+                    </a:xfrm>
+                    <a:prstGeom prst="rect">
+                      <a:avLst/>
+                    </a:prstGeom>
+                    <a:noFill/>
+                    <a:ln>
+                      <a:noFill/>
+                    </a:ln>
+                  </pic:spPr>
+                </pic:pic>
+              </a:graphicData>
+            </a:graphic>
+          </wp:inline>
+        </w:drawing>
       </w:r>
     </w:p>
     <w:p>
@@ -10097,24 +10384,67 @@
         </w:numPr>
         <w:ind w:left="720"/>
       </w:pPr>
-      <w:bookmarkStart w:id="75" w:name="_Toc37896856"/>
-      <w:bookmarkStart w:id="76" w:name="_Toc38484117"/>
+      <w:bookmarkStart w:id="80" w:name="_Toc37896856"/>
+      <w:bookmarkStart w:id="81" w:name="_Toc38484117"/>
       <w:r>
         <w:t>‘Save?’ Window</w:t>
       </w:r>
-      <w:bookmarkEnd w:id="75"/>
-      <w:bookmarkEnd w:id="76"/>
+      <w:bookmarkEnd w:id="80"/>
+      <w:bookmarkEnd w:id="81"/>
     </w:p>
     <w:p>
       <w:r>
         <w:rPr>
           <w:noProof/>
         </w:rPr>
-        <w:pict>
-          <v:shape id="Picture 7" o:spid="_x0000_i1035" type="#_x0000_t75" alt="" style="width:345.75pt;height:98.8pt;visibility:visible;mso-width-percent:0;mso-height-percent:0;mso-width-percent:0;mso-height-percent:0">
-            <v:imagedata r:id="rId27" o:title=""/>
-          </v:shape>
-        </w:pict>
+        <w:drawing>
+          <wp:inline distT="0" distB="0" distL="0" distR="0" wp14:anchorId="05F8A234" wp14:editId="04784A17">
+            <wp:extent cx="4392930" cy="1256030"/>
+            <wp:effectExtent l="0" t="0" r="0" b="0"/>
+            <wp:docPr id="7" name="Picture 7"/>
+            <wp:cNvGraphicFramePr>
+              <a:graphicFrameLocks xmlns:a="http://schemas.openxmlformats.org/drawingml/2006/main" noChangeAspect="1"/>
+            </wp:cNvGraphicFramePr>
+            <a:graphic xmlns:a="http://schemas.openxmlformats.org/drawingml/2006/main">
+              <a:graphicData uri="http://schemas.openxmlformats.org/drawingml/2006/picture">
+                <pic:pic xmlns:pic="http://schemas.openxmlformats.org/drawingml/2006/picture">
+                  <pic:nvPicPr>
+                    <pic:cNvPr id="0" name="Picture 7"/>
+                    <pic:cNvPicPr>
+                      <a:picLocks noChangeAspect="1" noChangeArrowheads="1"/>
+                    </pic:cNvPicPr>
+                  </pic:nvPicPr>
+                  <pic:blipFill>
+                    <a:blip r:embed="rId30" cstate="print">
+                      <a:extLst>
+                        <a:ext uri="{28A0092B-C50C-407E-A947-70E740481C1C}">
+                          <a14:useLocalDpi xmlns:a14="http://schemas.microsoft.com/office/drawing/2010/main" val="0"/>
+                        </a:ext>
+                      </a:extLst>
+                    </a:blip>
+                    <a:srcRect/>
+                    <a:stretch>
+                      <a:fillRect/>
+                    </a:stretch>
+                  </pic:blipFill>
+                  <pic:spPr bwMode="auto">
+                    <a:xfrm>
+                      <a:off x="0" y="0"/>
+                      <a:ext cx="4392930" cy="1256030"/>
+                    </a:xfrm>
+                    <a:prstGeom prst="rect">
+                      <a:avLst/>
+                    </a:prstGeom>
+                    <a:noFill/>
+                    <a:ln>
+                      <a:noFill/>
+                    </a:ln>
+                  </pic:spPr>
+                </pic:pic>
+              </a:graphicData>
+            </a:graphic>
+          </wp:inline>
+        </w:drawing>
       </w:r>
     </w:p>
     <w:p>
@@ -10126,13 +10456,13 @@
         </w:numPr>
         <w:ind w:left="720"/>
       </w:pPr>
-      <w:bookmarkStart w:id="77" w:name="_Toc37896857"/>
-      <w:bookmarkStart w:id="78" w:name="_Toc38484118"/>
+      <w:bookmarkStart w:id="82" w:name="_Toc37896857"/>
+      <w:bookmarkStart w:id="83" w:name="_Toc38484118"/>
       <w:r>
         <w:t>Database Edit Window: Search&gt;Find Files</w:t>
       </w:r>
-      <w:bookmarkEnd w:id="77"/>
-      <w:bookmarkEnd w:id="78"/>
+      <w:bookmarkEnd w:id="82"/>
+      <w:bookmarkEnd w:id="83"/>
     </w:p>
     <w:p>
       <w:pPr>
@@ -10143,24 +10473,67 @@
         </w:numPr>
         <w:ind w:left="720"/>
       </w:pPr>
-      <w:bookmarkStart w:id="79" w:name="_Toc37896858"/>
-      <w:bookmarkStart w:id="80" w:name="_Toc38484119"/>
+      <w:bookmarkStart w:id="84" w:name="_Toc37896858"/>
+      <w:bookmarkStart w:id="85" w:name="_Toc38484119"/>
       <w:r>
         <w:t>Search&gt;Find Files Selection</w:t>
       </w:r>
-      <w:bookmarkEnd w:id="79"/>
-      <w:bookmarkEnd w:id="80"/>
+      <w:bookmarkEnd w:id="84"/>
+      <w:bookmarkEnd w:id="85"/>
     </w:p>
     <w:p>
       <w:r>
         <w:rPr>
           <w:noProof/>
         </w:rPr>
-        <w:pict>
-          <v:shape id="Picture 8" o:spid="_x0000_i1034" type="#_x0000_t75" alt="" style="width:292.2pt;height:105.5pt;visibility:visible;mso-width-percent:0;mso-height-percent:0;mso-width-percent:0;mso-height-percent:0">
-            <v:imagedata r:id="rId28" o:title=""/>
-          </v:shape>
-        </w:pict>
+        <w:drawing>
+          <wp:inline distT="0" distB="0" distL="0" distR="0" wp14:anchorId="2E73523A" wp14:editId="06072D99">
+            <wp:extent cx="3713480" cy="1339850"/>
+            <wp:effectExtent l="0" t="0" r="0" b="0"/>
+            <wp:docPr id="8" name="Picture 8"/>
+            <wp:cNvGraphicFramePr>
+              <a:graphicFrameLocks xmlns:a="http://schemas.openxmlformats.org/drawingml/2006/main" noChangeAspect="1"/>
+            </wp:cNvGraphicFramePr>
+            <a:graphic xmlns:a="http://schemas.openxmlformats.org/drawingml/2006/main">
+              <a:graphicData uri="http://schemas.openxmlformats.org/drawingml/2006/picture">
+                <pic:pic xmlns:pic="http://schemas.openxmlformats.org/drawingml/2006/picture">
+                  <pic:nvPicPr>
+                    <pic:cNvPr id="0" name="Picture 8"/>
+                    <pic:cNvPicPr>
+                      <a:picLocks noChangeAspect="1" noChangeArrowheads="1"/>
+                    </pic:cNvPicPr>
+                  </pic:nvPicPr>
+                  <pic:blipFill>
+                    <a:blip r:embed="rId31" cstate="print">
+                      <a:extLst>
+                        <a:ext uri="{28A0092B-C50C-407E-A947-70E740481C1C}">
+                          <a14:useLocalDpi xmlns:a14="http://schemas.microsoft.com/office/drawing/2010/main" val="0"/>
+                        </a:ext>
+                      </a:extLst>
+                    </a:blip>
+                    <a:srcRect/>
+                    <a:stretch>
+                      <a:fillRect/>
+                    </a:stretch>
+                  </pic:blipFill>
+                  <pic:spPr bwMode="auto">
+                    <a:xfrm>
+                      <a:off x="0" y="0"/>
+                      <a:ext cx="3713480" cy="1339850"/>
+                    </a:xfrm>
+                    <a:prstGeom prst="rect">
+                      <a:avLst/>
+                    </a:prstGeom>
+                    <a:noFill/>
+                    <a:ln>
+                      <a:noFill/>
+                    </a:ln>
+                  </pic:spPr>
+                </pic:pic>
+              </a:graphicData>
+            </a:graphic>
+          </wp:inline>
+        </w:drawing>
       </w:r>
     </w:p>
     <w:p>
@@ -10172,8 +10545,8 @@
         </w:numPr>
         <w:ind w:left="720"/>
       </w:pPr>
-      <w:bookmarkStart w:id="81" w:name="_Toc37896859"/>
-      <w:bookmarkStart w:id="82" w:name="_Toc38484120"/>
+      <w:bookmarkStart w:id="86" w:name="_Toc37896859"/>
+      <w:bookmarkStart w:id="87" w:name="_Toc38484120"/>
       <w:r>
         <w:t xml:space="preserve">TTC Search </w:t>
       </w:r>
@@ -10183,19 +10556,62 @@
       <w:r>
         <w:t xml:space="preserve"> XML Files Window</w:t>
       </w:r>
-      <w:bookmarkEnd w:id="81"/>
-      <w:bookmarkEnd w:id="82"/>
+      <w:bookmarkEnd w:id="86"/>
+      <w:bookmarkEnd w:id="87"/>
     </w:p>
     <w:p>
       <w:r>
         <w:rPr>
           <w:noProof/>
         </w:rPr>
-        <w:pict>
-          <v:shape id="Picture 9" o:spid="_x0000_i1033" type="#_x0000_t75" alt="" style="width:414.4pt;height:117.2pt;visibility:visible;mso-width-percent:0;mso-height-percent:0;mso-width-percent:0;mso-height-percent:0">
-            <v:imagedata r:id="rId29" o:title=""/>
-          </v:shape>
-        </w:pict>
+        <w:drawing>
+          <wp:inline distT="0" distB="0" distL="0" distR="0" wp14:anchorId="1926416C" wp14:editId="355F842F">
+            <wp:extent cx="5259705" cy="1487170"/>
+            <wp:effectExtent l="0" t="0" r="0" b="0"/>
+            <wp:docPr id="9" name="Picture 9"/>
+            <wp:cNvGraphicFramePr>
+              <a:graphicFrameLocks xmlns:a="http://schemas.openxmlformats.org/drawingml/2006/main" noChangeAspect="1"/>
+            </wp:cNvGraphicFramePr>
+            <a:graphic xmlns:a="http://schemas.openxmlformats.org/drawingml/2006/main">
+              <a:graphicData uri="http://schemas.openxmlformats.org/drawingml/2006/picture">
+                <pic:pic xmlns:pic="http://schemas.openxmlformats.org/drawingml/2006/picture">
+                  <pic:nvPicPr>
+                    <pic:cNvPr id="0" name="Picture 9"/>
+                    <pic:cNvPicPr>
+                      <a:picLocks noChangeAspect="1" noChangeArrowheads="1"/>
+                    </pic:cNvPicPr>
+                  </pic:nvPicPr>
+                  <pic:blipFill>
+                    <a:blip r:embed="rId32">
+                      <a:extLst>
+                        <a:ext uri="{28A0092B-C50C-407E-A947-70E740481C1C}">
+                          <a14:useLocalDpi xmlns:a14="http://schemas.microsoft.com/office/drawing/2010/main" val="0"/>
+                        </a:ext>
+                      </a:extLst>
+                    </a:blip>
+                    <a:srcRect/>
+                    <a:stretch>
+                      <a:fillRect/>
+                    </a:stretch>
+                  </pic:blipFill>
+                  <pic:spPr bwMode="auto">
+                    <a:xfrm>
+                      <a:off x="0" y="0"/>
+                      <a:ext cx="5259705" cy="1487170"/>
+                    </a:xfrm>
+                    <a:prstGeom prst="rect">
+                      <a:avLst/>
+                    </a:prstGeom>
+                    <a:noFill/>
+                    <a:ln>
+                      <a:noFill/>
+                    </a:ln>
+                  </pic:spPr>
+                </pic:pic>
+              </a:graphicData>
+            </a:graphic>
+          </wp:inline>
+        </w:drawing>
       </w:r>
     </w:p>
     <w:p>
@@ -10207,25 +10623,68 @@
         </w:numPr>
         <w:ind w:left="720"/>
       </w:pPr>
-      <w:bookmarkStart w:id="83" w:name="_Toc37896860"/>
-      <w:bookmarkStart w:id="84" w:name="_Toc38484121"/>
+      <w:bookmarkStart w:id="88" w:name="_Toc37896860"/>
+      <w:bookmarkStart w:id="89" w:name="_Toc38484121"/>
       <w:r>
         <w:lastRenderedPageBreak/>
         <w:t>Search For “TEST_DB” &amp; Results</w:t>
       </w:r>
-      <w:bookmarkEnd w:id="83"/>
-      <w:bookmarkEnd w:id="84"/>
+      <w:bookmarkEnd w:id="88"/>
+      <w:bookmarkEnd w:id="89"/>
     </w:p>
     <w:p>
       <w:r>
         <w:rPr>
           <w:noProof/>
         </w:rPr>
-        <w:pict>
-          <v:shape id="Picture 10" o:spid="_x0000_i1032" type="#_x0000_t75" alt="" style="width:449.6pt;height:137.3pt;visibility:visible;mso-width-percent:0;mso-height-percent:0;mso-width-percent:0;mso-height-percent:0">
-            <v:imagedata r:id="rId30" o:title=""/>
-          </v:shape>
-        </w:pict>
+        <w:drawing>
+          <wp:inline distT="0" distB="0" distL="0" distR="0" wp14:anchorId="6BA885F7" wp14:editId="02C93BE6">
+            <wp:extent cx="5713095" cy="1741170"/>
+            <wp:effectExtent l="0" t="0" r="0" b="0"/>
+            <wp:docPr id="10" name="Picture 10"/>
+            <wp:cNvGraphicFramePr>
+              <a:graphicFrameLocks xmlns:a="http://schemas.openxmlformats.org/drawingml/2006/main" noChangeAspect="1"/>
+            </wp:cNvGraphicFramePr>
+            <a:graphic xmlns:a="http://schemas.openxmlformats.org/drawingml/2006/main">
+              <a:graphicData uri="http://schemas.openxmlformats.org/drawingml/2006/picture">
+                <pic:pic xmlns:pic="http://schemas.openxmlformats.org/drawingml/2006/picture">
+                  <pic:nvPicPr>
+                    <pic:cNvPr id="0" name="Picture 10"/>
+                    <pic:cNvPicPr>
+                      <a:picLocks noChangeAspect="1" noChangeArrowheads="1"/>
+                    </pic:cNvPicPr>
+                  </pic:nvPicPr>
+                  <pic:blipFill>
+                    <a:blip r:embed="rId33" cstate="print">
+                      <a:extLst>
+                        <a:ext uri="{28A0092B-C50C-407E-A947-70E740481C1C}">
+                          <a14:useLocalDpi xmlns:a14="http://schemas.microsoft.com/office/drawing/2010/main" val="0"/>
+                        </a:ext>
+                      </a:extLst>
+                    </a:blip>
+                    <a:srcRect/>
+                    <a:stretch>
+                      <a:fillRect/>
+                    </a:stretch>
+                  </pic:blipFill>
+                  <pic:spPr bwMode="auto">
+                    <a:xfrm>
+                      <a:off x="0" y="0"/>
+                      <a:ext cx="5713095" cy="1741170"/>
+                    </a:xfrm>
+                    <a:prstGeom prst="rect">
+                      <a:avLst/>
+                    </a:prstGeom>
+                    <a:noFill/>
+                    <a:ln>
+                      <a:noFill/>
+                    </a:ln>
+                  </pic:spPr>
+                </pic:pic>
+              </a:graphicData>
+            </a:graphic>
+          </wp:inline>
+        </w:drawing>
       </w:r>
     </w:p>
     <w:p>
@@ -10237,13 +10696,13 @@
         </w:numPr>
         <w:ind w:left="720"/>
       </w:pPr>
-      <w:bookmarkStart w:id="85" w:name="_Toc37896861"/>
-      <w:bookmarkStart w:id="86" w:name="_Toc38484122"/>
+      <w:bookmarkStart w:id="90" w:name="_Toc37896861"/>
+      <w:bookmarkStart w:id="91" w:name="_Toc38484122"/>
       <w:r>
         <w:t>Data Table Display Window: File&gt;Save</w:t>
       </w:r>
-      <w:bookmarkEnd w:id="85"/>
-      <w:bookmarkEnd w:id="86"/>
+      <w:bookmarkEnd w:id="90"/>
+      <w:bookmarkEnd w:id="91"/>
     </w:p>
     <w:p>
       <w:pPr>
@@ -10254,24 +10713,67 @@
         </w:numPr>
         <w:ind w:left="720"/>
       </w:pPr>
-      <w:bookmarkStart w:id="87" w:name="_Toc37896862"/>
-      <w:bookmarkStart w:id="88" w:name="_Toc38484123"/>
+      <w:bookmarkStart w:id="92" w:name="_Toc37896862"/>
+      <w:bookmarkStart w:id="93" w:name="_Toc38484123"/>
       <w:r>
         <w:t>‘XML History Input” Window</w:t>
       </w:r>
-      <w:bookmarkEnd w:id="87"/>
-      <w:bookmarkEnd w:id="88"/>
+      <w:bookmarkEnd w:id="92"/>
+      <w:bookmarkEnd w:id="93"/>
     </w:p>
     <w:p>
       <w:r>
         <w:rPr>
           <w:noProof/>
         </w:rPr>
-        <w:pict>
-          <v:shape id="Picture 11" o:spid="_x0000_i1031" type="#_x0000_t75" alt="" style="width:252pt;height:93.75pt;visibility:visible;mso-width-percent:0;mso-height-percent:0;mso-width-percent:0;mso-height-percent:0">
-            <v:imagedata r:id="rId31" o:title=""/>
-          </v:shape>
-        </w:pict>
+        <w:drawing>
+          <wp:inline distT="0" distB="0" distL="0" distR="0" wp14:anchorId="3B283FFE" wp14:editId="4C419876">
+            <wp:extent cx="3200400" cy="1188720"/>
+            <wp:effectExtent l="0" t="0" r="0" b="0"/>
+            <wp:docPr id="11" name="Picture 11"/>
+            <wp:cNvGraphicFramePr>
+              <a:graphicFrameLocks xmlns:a="http://schemas.openxmlformats.org/drawingml/2006/main" noChangeAspect="1"/>
+            </wp:cNvGraphicFramePr>
+            <a:graphic xmlns:a="http://schemas.openxmlformats.org/drawingml/2006/main">
+              <a:graphicData uri="http://schemas.openxmlformats.org/drawingml/2006/picture">
+                <pic:pic xmlns:pic="http://schemas.openxmlformats.org/drawingml/2006/picture">
+                  <pic:nvPicPr>
+                    <pic:cNvPr id="0" name="Picture 11"/>
+                    <pic:cNvPicPr>
+                      <a:picLocks noChangeAspect="1" noChangeArrowheads="1"/>
+                    </pic:cNvPicPr>
+                  </pic:nvPicPr>
+                  <pic:blipFill>
+                    <a:blip r:embed="rId34" cstate="print">
+                      <a:extLst>
+                        <a:ext uri="{28A0092B-C50C-407E-A947-70E740481C1C}">
+                          <a14:useLocalDpi xmlns:a14="http://schemas.microsoft.com/office/drawing/2010/main" val="0"/>
+                        </a:ext>
+                      </a:extLst>
+                    </a:blip>
+                    <a:srcRect/>
+                    <a:stretch>
+                      <a:fillRect/>
+                    </a:stretch>
+                  </pic:blipFill>
+                  <pic:spPr bwMode="auto">
+                    <a:xfrm>
+                      <a:off x="0" y="0"/>
+                      <a:ext cx="3200400" cy="1188720"/>
+                    </a:xfrm>
+                    <a:prstGeom prst="rect">
+                      <a:avLst/>
+                    </a:prstGeom>
+                    <a:noFill/>
+                    <a:ln>
+                      <a:noFill/>
+                    </a:ln>
+                  </pic:spPr>
+                </pic:pic>
+              </a:graphicData>
+            </a:graphic>
+          </wp:inline>
+        </w:drawing>
       </w:r>
     </w:p>
     <w:p>
@@ -10283,24 +10785,67 @@
         </w:numPr>
         <w:ind w:left="720"/>
       </w:pPr>
-      <w:bookmarkStart w:id="89" w:name="_Toc37896863"/>
-      <w:bookmarkStart w:id="90" w:name="_Toc38484124"/>
+      <w:bookmarkStart w:id="94" w:name="_Toc37896863"/>
+      <w:bookmarkStart w:id="95" w:name="_Toc38484124"/>
       <w:r>
         <w:t>‘XML History Input” set information Window</w:t>
       </w:r>
-      <w:bookmarkEnd w:id="89"/>
-      <w:bookmarkEnd w:id="90"/>
+      <w:bookmarkEnd w:id="94"/>
+      <w:bookmarkEnd w:id="95"/>
     </w:p>
     <w:p>
       <w:r>
         <w:rPr>
           <w:noProof/>
         </w:rPr>
-        <w:pict>
-          <v:shape id="Picture 12" o:spid="_x0000_i1030" type="#_x0000_t75" alt="" style="width:252.85pt;height:93.75pt;visibility:visible;mso-width-percent:0;mso-height-percent:0;mso-width-percent:0;mso-height-percent:0">
-            <v:imagedata r:id="rId32" o:title=""/>
-          </v:shape>
-        </w:pict>
+        <w:drawing>
+          <wp:inline distT="0" distB="0" distL="0" distR="0" wp14:anchorId="122BBAAF" wp14:editId="54158EB0">
+            <wp:extent cx="3208655" cy="1192530"/>
+            <wp:effectExtent l="0" t="0" r="0" b="0"/>
+            <wp:docPr id="12" name="Picture 12"/>
+            <wp:cNvGraphicFramePr>
+              <a:graphicFrameLocks xmlns:a="http://schemas.openxmlformats.org/drawingml/2006/main" noChangeAspect="1"/>
+            </wp:cNvGraphicFramePr>
+            <a:graphic xmlns:a="http://schemas.openxmlformats.org/drawingml/2006/main">
+              <a:graphicData uri="http://schemas.openxmlformats.org/drawingml/2006/picture">
+                <pic:pic xmlns:pic="http://schemas.openxmlformats.org/drawingml/2006/picture">
+                  <pic:nvPicPr>
+                    <pic:cNvPr id="0" name="Picture 12"/>
+                    <pic:cNvPicPr>
+                      <a:picLocks noChangeAspect="1" noChangeArrowheads="1"/>
+                    </pic:cNvPicPr>
+                  </pic:nvPicPr>
+                  <pic:blipFill>
+                    <a:blip r:embed="rId35" cstate="print">
+                      <a:extLst>
+                        <a:ext uri="{28A0092B-C50C-407E-A947-70E740481C1C}">
+                          <a14:useLocalDpi xmlns:a14="http://schemas.microsoft.com/office/drawing/2010/main" val="0"/>
+                        </a:ext>
+                      </a:extLst>
+                    </a:blip>
+                    <a:srcRect/>
+                    <a:stretch>
+                      <a:fillRect/>
+                    </a:stretch>
+                  </pic:blipFill>
+                  <pic:spPr bwMode="auto">
+                    <a:xfrm>
+                      <a:off x="0" y="0"/>
+                      <a:ext cx="3208655" cy="1192530"/>
+                    </a:xfrm>
+                    <a:prstGeom prst="rect">
+                      <a:avLst/>
+                    </a:prstGeom>
+                    <a:noFill/>
+                    <a:ln>
+                      <a:noFill/>
+                    </a:ln>
+                  </pic:spPr>
+                </pic:pic>
+              </a:graphicData>
+            </a:graphic>
+          </wp:inline>
+        </w:drawing>
       </w:r>
     </w:p>
     <w:p>
@@ -10312,13 +10857,13 @@
         </w:numPr>
         <w:ind w:left="720"/>
       </w:pPr>
-      <w:bookmarkStart w:id="91" w:name="_Toc37896864"/>
-      <w:bookmarkStart w:id="92" w:name="_Toc38484125"/>
+      <w:bookmarkStart w:id="96" w:name="_Toc37896864"/>
+      <w:bookmarkStart w:id="97" w:name="_Toc38484125"/>
       <w:r>
         <w:t>‘File Write” Window</w:t>
       </w:r>
-      <w:bookmarkEnd w:id="91"/>
-      <w:bookmarkEnd w:id="92"/>
+      <w:bookmarkEnd w:id="96"/>
+      <w:bookmarkEnd w:id="97"/>
     </w:p>
     <w:p/>
     <w:p>
@@ -10326,11 +10871,54 @@
         <w:rPr>
           <w:noProof/>
         </w:rPr>
-        <w:pict>
-          <v:shape id="Picture 13" o:spid="_x0000_i1029" type="#_x0000_t75" alt="" style="width:449.6pt;height:41.85pt;visibility:visible;mso-width-percent:0;mso-height-percent:0;mso-width-percent:0;mso-height-percent:0">
-            <v:imagedata r:id="rId33" o:title=""/>
-          </v:shape>
-        </w:pict>
+        <w:drawing>
+          <wp:inline distT="0" distB="0" distL="0" distR="0" wp14:anchorId="32A58306" wp14:editId="77FBD918">
+            <wp:extent cx="5709285" cy="532765"/>
+            <wp:effectExtent l="0" t="0" r="0" b="0"/>
+            <wp:docPr id="13" name="Picture 13"/>
+            <wp:cNvGraphicFramePr>
+              <a:graphicFrameLocks xmlns:a="http://schemas.openxmlformats.org/drawingml/2006/main" noChangeAspect="1"/>
+            </wp:cNvGraphicFramePr>
+            <a:graphic xmlns:a="http://schemas.openxmlformats.org/drawingml/2006/main">
+              <a:graphicData uri="http://schemas.openxmlformats.org/drawingml/2006/picture">
+                <pic:pic xmlns:pic="http://schemas.openxmlformats.org/drawingml/2006/picture">
+                  <pic:nvPicPr>
+                    <pic:cNvPr id="0" name="Picture 13"/>
+                    <pic:cNvPicPr>
+                      <a:picLocks noChangeAspect="1" noChangeArrowheads="1"/>
+                    </pic:cNvPicPr>
+                  </pic:nvPicPr>
+                  <pic:blipFill>
+                    <a:blip r:embed="rId36" cstate="print">
+                      <a:extLst>
+                        <a:ext uri="{28A0092B-C50C-407E-A947-70E740481C1C}">
+                          <a14:useLocalDpi xmlns:a14="http://schemas.microsoft.com/office/drawing/2010/main" val="0"/>
+                        </a:ext>
+                      </a:extLst>
+                    </a:blip>
+                    <a:srcRect/>
+                    <a:stretch>
+                      <a:fillRect/>
+                    </a:stretch>
+                  </pic:blipFill>
+                  <pic:spPr bwMode="auto">
+                    <a:xfrm>
+                      <a:off x="0" y="0"/>
+                      <a:ext cx="5709285" cy="532765"/>
+                    </a:xfrm>
+                    <a:prstGeom prst="rect">
+                      <a:avLst/>
+                    </a:prstGeom>
+                    <a:noFill/>
+                    <a:ln>
+                      <a:noFill/>
+                    </a:ln>
+                  </pic:spPr>
+                </pic:pic>
+              </a:graphicData>
+            </a:graphic>
+          </wp:inline>
+        </w:drawing>
       </w:r>
     </w:p>
     <w:p/>
@@ -10356,14 +10944,14 @@
         </w:numPr>
         <w:ind w:left="720"/>
       </w:pPr>
-      <w:bookmarkStart w:id="93" w:name="_Toc37896865"/>
-      <w:bookmarkStart w:id="94" w:name="_Toc38484126"/>
+      <w:bookmarkStart w:id="98" w:name="_Toc37896865"/>
+      <w:bookmarkStart w:id="99" w:name="_Toc38484126"/>
       <w:r>
         <w:lastRenderedPageBreak/>
         <w:t>Data Table Display Window: File&gt; Print To Fit</w:t>
       </w:r>
-      <w:bookmarkEnd w:id="93"/>
-      <w:bookmarkEnd w:id="94"/>
+      <w:bookmarkEnd w:id="98"/>
+      <w:bookmarkEnd w:id="99"/>
       <w:r>
         <w:t xml:space="preserve"> </w:t>
       </w:r>
@@ -10377,24 +10965,67 @@
         </w:numPr>
         <w:ind w:left="720"/>
       </w:pPr>
-      <w:bookmarkStart w:id="95" w:name="_Toc37896866"/>
-      <w:bookmarkStart w:id="96" w:name="_Toc38484127"/>
+      <w:bookmarkStart w:id="100" w:name="_Toc37896866"/>
+      <w:bookmarkStart w:id="101" w:name="_Toc38484127"/>
       <w:r>
         <w:t>File&gt;Print To Fit Action</w:t>
       </w:r>
-      <w:bookmarkEnd w:id="95"/>
-      <w:bookmarkEnd w:id="96"/>
+      <w:bookmarkEnd w:id="100"/>
+      <w:bookmarkEnd w:id="101"/>
     </w:p>
     <w:p>
       <w:r>
         <w:rPr>
           <w:noProof/>
         </w:rPr>
-        <w:pict>
-          <v:shape id="Picture 14" o:spid="_x0000_i1028" type="#_x0000_t75" alt="" style="width:317.3pt;height:145.65pt;visibility:visible;mso-width-percent:0;mso-height-percent:0;mso-width-percent:0;mso-height-percent:0">
-            <v:imagedata r:id="rId34" o:title=""/>
-          </v:shape>
-        </w:pict>
+        <w:drawing>
+          <wp:inline distT="0" distB="0" distL="0" distR="0" wp14:anchorId="12A0408B" wp14:editId="6264B27C">
+            <wp:extent cx="4027170" cy="1848485"/>
+            <wp:effectExtent l="0" t="0" r="0" b="0"/>
+            <wp:docPr id="14" name="Picture 14"/>
+            <wp:cNvGraphicFramePr>
+              <a:graphicFrameLocks xmlns:a="http://schemas.openxmlformats.org/drawingml/2006/main" noChangeAspect="1"/>
+            </wp:cNvGraphicFramePr>
+            <a:graphic xmlns:a="http://schemas.openxmlformats.org/drawingml/2006/main">
+              <a:graphicData uri="http://schemas.openxmlformats.org/drawingml/2006/picture">
+                <pic:pic xmlns:pic="http://schemas.openxmlformats.org/drawingml/2006/picture">
+                  <pic:nvPicPr>
+                    <pic:cNvPr id="0" name="Picture 14"/>
+                    <pic:cNvPicPr>
+                      <a:picLocks noChangeAspect="1" noChangeArrowheads="1"/>
+                    </pic:cNvPicPr>
+                  </pic:nvPicPr>
+                  <pic:blipFill>
+                    <a:blip r:embed="rId37" cstate="print">
+                      <a:extLst>
+                        <a:ext uri="{28A0092B-C50C-407E-A947-70E740481C1C}">
+                          <a14:useLocalDpi xmlns:a14="http://schemas.microsoft.com/office/drawing/2010/main" val="0"/>
+                        </a:ext>
+                      </a:extLst>
+                    </a:blip>
+                    <a:srcRect/>
+                    <a:stretch>
+                      <a:fillRect/>
+                    </a:stretch>
+                  </pic:blipFill>
+                  <pic:spPr bwMode="auto">
+                    <a:xfrm>
+                      <a:off x="0" y="0"/>
+                      <a:ext cx="4027170" cy="1848485"/>
+                    </a:xfrm>
+                    <a:prstGeom prst="rect">
+                      <a:avLst/>
+                    </a:prstGeom>
+                    <a:noFill/>
+                    <a:ln>
+                      <a:noFill/>
+                    </a:ln>
+                  </pic:spPr>
+                </pic:pic>
+              </a:graphicData>
+            </a:graphic>
+          </wp:inline>
+        </w:drawing>
       </w:r>
     </w:p>
     <w:p>
@@ -10406,8 +11037,8 @@
         </w:numPr>
         <w:ind w:left="720"/>
       </w:pPr>
-      <w:bookmarkStart w:id="97" w:name="_Toc37896867"/>
-      <w:bookmarkStart w:id="98" w:name="_Toc38484128"/>
+      <w:bookmarkStart w:id="102" w:name="_Toc37896867"/>
+      <w:bookmarkStart w:id="103" w:name="_Toc38484128"/>
       <w:r>
         <w:t>1</w:t>
       </w:r>
@@ -10420,19 +11051,62 @@
       <w:r>
         <w:t xml:space="preserve"> print: Second half of the table</w:t>
       </w:r>
-      <w:bookmarkEnd w:id="97"/>
-      <w:bookmarkEnd w:id="98"/>
+      <w:bookmarkEnd w:id="102"/>
+      <w:bookmarkEnd w:id="103"/>
     </w:p>
     <w:p>
       <w:r>
         <w:rPr>
           <w:noProof/>
         </w:rPr>
-        <w:pict>
-          <v:shape id="Picture 16" o:spid="_x0000_i1027" type="#_x0000_t75" alt="" style="width:310.6pt;height:385.1pt;visibility:visible;mso-width-percent:0;mso-height-percent:0;mso-width-percent:0;mso-height-percent:0">
-            <v:imagedata r:id="rId35" o:title=""/>
-          </v:shape>
-        </w:pict>
+        <w:drawing>
+          <wp:inline distT="0" distB="0" distL="0" distR="0" wp14:anchorId="28D8D34A" wp14:editId="2B516B22">
+            <wp:extent cx="3943985" cy="4893945"/>
+            <wp:effectExtent l="0" t="0" r="0" b="0"/>
+            <wp:docPr id="15" name="Picture 16"/>
+            <wp:cNvGraphicFramePr>
+              <a:graphicFrameLocks xmlns:a="http://schemas.openxmlformats.org/drawingml/2006/main" noChangeAspect="1"/>
+            </wp:cNvGraphicFramePr>
+            <a:graphic xmlns:a="http://schemas.openxmlformats.org/drawingml/2006/main">
+              <a:graphicData uri="http://schemas.openxmlformats.org/drawingml/2006/picture">
+                <pic:pic xmlns:pic="http://schemas.openxmlformats.org/drawingml/2006/picture">
+                  <pic:nvPicPr>
+                    <pic:cNvPr id="0" name="Picture 16"/>
+                    <pic:cNvPicPr>
+                      <a:picLocks noChangeAspect="1" noChangeArrowheads="1"/>
+                    </pic:cNvPicPr>
+                  </pic:nvPicPr>
+                  <pic:blipFill>
+                    <a:blip r:embed="rId38">
+                      <a:extLst>
+                        <a:ext uri="{28A0092B-C50C-407E-A947-70E740481C1C}">
+                          <a14:useLocalDpi xmlns:a14="http://schemas.microsoft.com/office/drawing/2010/main" val="0"/>
+                        </a:ext>
+                      </a:extLst>
+                    </a:blip>
+                    <a:srcRect/>
+                    <a:stretch>
+                      <a:fillRect/>
+                    </a:stretch>
+                  </pic:blipFill>
+                  <pic:spPr bwMode="auto">
+                    <a:xfrm>
+                      <a:off x="0" y="0"/>
+                      <a:ext cx="3943985" cy="4893945"/>
+                    </a:xfrm>
+                    <a:prstGeom prst="rect">
+                      <a:avLst/>
+                    </a:prstGeom>
+                    <a:noFill/>
+                    <a:ln>
+                      <a:noFill/>
+                    </a:ln>
+                  </pic:spPr>
+                </pic:pic>
+              </a:graphicData>
+            </a:graphic>
+          </wp:inline>
+        </w:drawing>
       </w:r>
     </w:p>
     <w:p>
@@ -10444,8 +11118,8 @@
         </w:numPr>
         <w:ind w:left="720"/>
       </w:pPr>
-      <w:bookmarkStart w:id="99" w:name="_Toc37896868"/>
-      <w:bookmarkStart w:id="100" w:name="_Toc38484129"/>
+      <w:bookmarkStart w:id="104" w:name="_Toc37896868"/>
+      <w:bookmarkStart w:id="105" w:name="_Toc38484129"/>
       <w:r>
         <w:t>2</w:t>
       </w:r>
@@ -10456,10 +11130,25 @@
         <w:t>nd</w:t>
       </w:r>
       <w:r>
-        <w:t xml:space="preserve"> print: first half of the table</w:t>
-      </w:r>
-      <w:bookmarkEnd w:id="99"/>
-      <w:bookmarkEnd w:id="100"/>
+        <w:t xml:space="preserve"> print: </w:t>
+      </w:r>
+      <w:commentRangeStart w:id="106"/>
+      <w:r>
+        <w:t>first half of the tabl</w:t>
+      </w:r>
+      <w:commentRangeEnd w:id="106"/>
+      <w:r>
+        <w:rPr>
+          <w:rStyle w:val="CommentReference"/>
+          <w:b w:val="0"/>
+        </w:rPr>
+        <w:commentReference w:id="106"/>
+      </w:r>
+      <w:r>
+        <w:t>e</w:t>
+      </w:r>
+      <w:bookmarkEnd w:id="104"/>
+      <w:bookmarkEnd w:id="105"/>
     </w:p>
     <w:p/>
     <w:p/>
@@ -10468,11 +11157,54 @@
         <w:rPr>
           <w:noProof/>
         </w:rPr>
-        <w:pict>
-          <v:shape id="Picture 15" o:spid="_x0000_i1026" type="#_x0000_t75" alt="" style="width:316.45pt;height:415.25pt;visibility:visible;mso-width-percent:0;mso-height-percent:0;mso-width-percent:0;mso-height-percent:0">
-            <v:imagedata r:id="rId36" o:title=""/>
-          </v:shape>
-        </w:pict>
+        <w:drawing>
+          <wp:inline distT="0" distB="0" distL="0" distR="0" wp14:anchorId="212E799A" wp14:editId="3D2D90DA">
+            <wp:extent cx="4019550" cy="5271770"/>
+            <wp:effectExtent l="0" t="0" r="0" b="0"/>
+            <wp:docPr id="16" name="Picture 15"/>
+            <wp:cNvGraphicFramePr>
+              <a:graphicFrameLocks xmlns:a="http://schemas.openxmlformats.org/drawingml/2006/main" noChangeAspect="1"/>
+            </wp:cNvGraphicFramePr>
+            <a:graphic xmlns:a="http://schemas.openxmlformats.org/drawingml/2006/main">
+              <a:graphicData uri="http://schemas.openxmlformats.org/drawingml/2006/picture">
+                <pic:pic xmlns:pic="http://schemas.openxmlformats.org/drawingml/2006/picture">
+                  <pic:nvPicPr>
+                    <pic:cNvPr id="0" name="Picture 15"/>
+                    <pic:cNvPicPr>
+                      <a:picLocks noChangeAspect="1" noChangeArrowheads="1"/>
+                    </pic:cNvPicPr>
+                  </pic:nvPicPr>
+                  <pic:blipFill>
+                    <a:blip r:embed="rId39" cstate="print">
+                      <a:extLst>
+                        <a:ext uri="{28A0092B-C50C-407E-A947-70E740481C1C}">
+                          <a14:useLocalDpi xmlns:a14="http://schemas.microsoft.com/office/drawing/2010/main" val="0"/>
+                        </a:ext>
+                      </a:extLst>
+                    </a:blip>
+                    <a:srcRect/>
+                    <a:stretch>
+                      <a:fillRect/>
+                    </a:stretch>
+                  </pic:blipFill>
+                  <pic:spPr bwMode="auto">
+                    <a:xfrm>
+                      <a:off x="0" y="0"/>
+                      <a:ext cx="4019550" cy="5271770"/>
+                    </a:xfrm>
+                    <a:prstGeom prst="rect">
+                      <a:avLst/>
+                    </a:prstGeom>
+                    <a:noFill/>
+                    <a:ln>
+                      <a:noFill/>
+                    </a:ln>
+                  </pic:spPr>
+                </pic:pic>
+              </a:graphicData>
+            </a:graphic>
+          </wp:inline>
+        </w:drawing>
       </w:r>
     </w:p>
     <w:p/>
@@ -10502,25 +11234,68 @@
         </w:numPr>
         <w:ind w:left="720"/>
       </w:pPr>
-      <w:bookmarkStart w:id="101" w:name="_Toc37896869"/>
-      <w:bookmarkStart w:id="102" w:name="_Toc38484130"/>
+      <w:bookmarkStart w:id="107" w:name="_Toc37896869"/>
+      <w:bookmarkStart w:id="108" w:name="_Toc38484130"/>
       <w:r>
         <w:lastRenderedPageBreak/>
         <w:t>‘Print’ Window</w:t>
       </w:r>
-      <w:bookmarkEnd w:id="101"/>
-      <w:bookmarkEnd w:id="102"/>
+      <w:bookmarkEnd w:id="107"/>
+      <w:bookmarkEnd w:id="108"/>
     </w:p>
     <w:p>
       <w:r>
         <w:rPr>
           <w:noProof/>
         </w:rPr>
-        <w:pict>
-          <v:shape id="Picture 17" o:spid="_x0000_i1025" type="#_x0000_t75" alt="" style="width:298.05pt;height:241.1pt;visibility:visible;mso-width-percent:0;mso-height-percent:0;mso-width-percent:0;mso-height-percent:0">
-            <v:imagedata r:id="rId37" o:title=""/>
-          </v:shape>
-        </w:pict>
+        <w:drawing>
+          <wp:inline distT="0" distB="0" distL="0" distR="0" wp14:anchorId="0EFBD9DF" wp14:editId="6E810F7A">
+            <wp:extent cx="3784600" cy="3061335"/>
+            <wp:effectExtent l="0" t="0" r="0" b="0"/>
+            <wp:docPr id="17" name="Picture 17"/>
+            <wp:cNvGraphicFramePr>
+              <a:graphicFrameLocks xmlns:a="http://schemas.openxmlformats.org/drawingml/2006/main" noChangeAspect="1"/>
+            </wp:cNvGraphicFramePr>
+            <a:graphic xmlns:a="http://schemas.openxmlformats.org/drawingml/2006/main">
+              <a:graphicData uri="http://schemas.openxmlformats.org/drawingml/2006/picture">
+                <pic:pic xmlns:pic="http://schemas.openxmlformats.org/drawingml/2006/picture">
+                  <pic:nvPicPr>
+                    <pic:cNvPr id="0" name="Picture 17"/>
+                    <pic:cNvPicPr>
+                      <a:picLocks noChangeAspect="1" noChangeArrowheads="1"/>
+                    </pic:cNvPicPr>
+                  </pic:nvPicPr>
+                  <pic:blipFill>
+                    <a:blip r:embed="rId40">
+                      <a:extLst>
+                        <a:ext uri="{28A0092B-C50C-407E-A947-70E740481C1C}">
+                          <a14:useLocalDpi xmlns:a14="http://schemas.microsoft.com/office/drawing/2010/main" val="0"/>
+                        </a:ext>
+                      </a:extLst>
+                    </a:blip>
+                    <a:srcRect/>
+                    <a:stretch>
+                      <a:fillRect/>
+                    </a:stretch>
+                  </pic:blipFill>
+                  <pic:spPr bwMode="auto">
+                    <a:xfrm>
+                      <a:off x="0" y="0"/>
+                      <a:ext cx="3784600" cy="3061335"/>
+                    </a:xfrm>
+                    <a:prstGeom prst="rect">
+                      <a:avLst/>
+                    </a:prstGeom>
+                    <a:noFill/>
+                    <a:ln>
+                      <a:noFill/>
+                    </a:ln>
+                  </pic:spPr>
+                </pic:pic>
+              </a:graphicData>
+            </a:graphic>
+          </wp:inline>
+        </w:drawing>
       </w:r>
     </w:p>
     <w:p/>
@@ -10543,6 +11318,155 @@
     </w:sectPr>
   </w:body>
 </w:document>
+</file>
+
+<file path=word/comments.xml><?xml version="1.0" encoding="utf-8"?>
+<w:comments xmlns:wpc="http://schemas.microsoft.com/office/word/2010/wordprocessingCanvas" xmlns:cx="http://schemas.microsoft.com/office/drawing/2014/chartex" xmlns:cx1="http://schemas.microsoft.com/office/drawing/2015/9/8/chartex" xmlns:cx2="http://schemas.microsoft.com/office/drawing/2015/10/21/chartex" xmlns:cx3="http://schemas.microsoft.com/office/drawing/2016/5/9/chartex" xmlns:cx4="http://schemas.microsoft.com/office/drawing/2016/5/10/chartex" xmlns:cx5="http://schemas.microsoft.com/office/drawing/2016/5/11/chartex" xmlns:cx6="http://schemas.microsoft.com/office/drawing/2016/5/12/chartex" xmlns:cx7="http://schemas.microsoft.com/office/drawing/2016/5/13/chartex" xmlns:cx8="http://schemas.microsoft.com/office/drawing/2016/5/14/chartex" xmlns:mc="http://schemas.openxmlformats.org/markup-compatibility/2006" xmlns:aink="http://schemas.microsoft.com/office/drawing/2016/ink" xmlns:am3d="http://schemas.microsoft.com/office/drawing/2017/model3d" xmlns:o="urn:schemas-microsoft-com:office:office" xmlns:r="http://schemas.openxmlformats.org/officeDocument/2006/relationships" xmlns:m="http://schemas.openxmlformats.org/officeDocument/2006/math" xmlns:v="urn:schemas-microsoft-com:vml" xmlns:wp14="http://schemas.microsoft.com/office/word/2010/wordprocessingDrawing" xmlns:wp="http://schemas.openxmlformats.org/drawingml/2006/wordprocessingDrawing" xmlns:w10="urn:schemas-microsoft-com:office:word" xmlns:w="http://schemas.openxmlformats.org/wordprocessingml/2006/main" xmlns:w14="http://schemas.microsoft.com/office/word/2010/wordml" xmlns:w15="http://schemas.microsoft.com/office/word/2012/wordml" xmlns:w16cid="http://schemas.microsoft.com/office/word/2016/wordml/cid" xmlns:w16se="http://schemas.microsoft.com/office/word/2015/wordml/symex" xmlns:wpg="http://schemas.microsoft.com/office/word/2010/wordprocessingGroup" xmlns:wpi="http://schemas.microsoft.com/office/word/2010/wordprocessingInk" xmlns:wne="http://schemas.microsoft.com/office/word/2006/wordml" xmlns:wps="http://schemas.microsoft.com/office/word/2010/wordprocessingShape" mc:Ignorable="w14 w15 w16se w16cid wp14">
+  <w:comment w:id="49" w:author="Aaron ." w:date="2020-04-23T04:13:00Z" w:initials="A.">
+    <w:p>
+      <w:pPr>
+        <w:pStyle w:val="CommentText"/>
+      </w:pPr>
+      <w:r>
+        <w:rPr>
+          <w:rStyle w:val="CommentReference"/>
+        </w:rPr>
+        <w:annotationRef/>
+      </w:r>
+      <w:r>
+        <w:t>It would be helpful to show or explain how</w:t>
+      </w:r>
+    </w:p>
+  </w:comment>
+  <w:comment w:id="50" w:author="Aaron ." w:date="2020-04-23T04:07:00Z" w:initials="A.">
+    <w:p>
+      <w:pPr>
+        <w:pStyle w:val="CommentText"/>
+      </w:pPr>
+      <w:r>
+        <w:rPr>
+          <w:rStyle w:val="CommentReference"/>
+        </w:rPr>
+        <w:annotationRef/>
+      </w:r>
+      <w:r>
+        <w:t xml:space="preserve">I don’t think this fixes the issue of the expected output of test 5. </w:t>
+      </w:r>
+      <w:r>
+        <w:t>See the comment under test 5.</w:t>
+      </w:r>
+    </w:p>
+  </w:comment>
+  <w:comment w:id="51" w:author="Aaron ." w:date="2020-04-23T04:13:00Z" w:initials="A.">
+    <w:p>
+      <w:pPr>
+        <w:pStyle w:val="CommentText"/>
+      </w:pPr>
+      <w:r>
+        <w:rPr>
+          <w:rStyle w:val="CommentReference"/>
+        </w:rPr>
+        <w:annotationRef/>
+      </w:r>
+      <w:r>
+        <w:t xml:space="preserve">Also, if you were to keep </w:t>
+      </w:r>
+      <w:r>
+        <w:t>this note then</w:t>
+      </w:r>
+      <w:r>
+        <w:t xml:space="preserve"> steps 4-6</w:t>
+      </w:r>
+      <w:r>
+        <w:t xml:space="preserve"> should be referenced,</w:t>
+      </w:r>
+      <w:r>
+        <w:t xml:space="preserve"> not just 4.</w:t>
+      </w:r>
+    </w:p>
+  </w:comment>
+  <w:comment w:id="54" w:author="Aaron ." w:date="2020-04-23T04:05:00Z" w:initials="A.">
+    <w:p>
+      <w:pPr>
+        <w:pStyle w:val="CommentText"/>
+      </w:pPr>
+      <w:r>
+        <w:rPr>
+          <w:rStyle w:val="CommentReference"/>
+        </w:rPr>
+        <w:annotationRef/>
+      </w:r>
+      <w:r>
+        <w:t>Space needed</w:t>
+      </w:r>
+    </w:p>
+  </w:comment>
+  <w:comment w:id="55" w:author="Aaron ." w:date="2020-04-23T04:11:00Z" w:initials="A.">
+    <w:p>
+      <w:pPr>
+        <w:pStyle w:val="CommentText"/>
+      </w:pPr>
+      <w:r>
+        <w:rPr>
+          <w:rStyle w:val="CommentReference"/>
+        </w:rPr>
+        <w:annotationRef/>
+      </w:r>
+      <w:r>
+        <w:t xml:space="preserve">The </w:t>
+      </w:r>
+      <w:r>
+        <w:t xml:space="preserve">picture of the </w:t>
+      </w:r>
+      <w:r>
+        <w:t>expected results contains 20</w:t>
+      </w:r>
+      <w:r>
+        <w:t>. If this test was ran without running any other test previously would the 20 be there? Same with running test 4 and then running test 5.</w:t>
+      </w:r>
+      <w:bookmarkStart w:id="56" w:name="_GoBack"/>
+      <w:bookmarkEnd w:id="56"/>
+    </w:p>
+  </w:comment>
+  <w:comment w:id="106" w:author="Aaron ." w:date="2020-04-23T04:21:00Z" w:initials="A.">
+    <w:p>
+      <w:pPr>
+        <w:pStyle w:val="CommentText"/>
+      </w:pPr>
+      <w:r>
+        <w:rPr>
+          <w:rStyle w:val="CommentReference"/>
+        </w:rPr>
+        <w:annotationRef/>
+      </w:r>
+      <w:r>
+        <w:t>Same comment as under test 5.</w:t>
+      </w:r>
+    </w:p>
+  </w:comment>
+</w:comments>
+</file>
+
+<file path=word/commentsExtended.xml><?xml version="1.0" encoding="utf-8"?>
+<w15:commentsEx xmlns:wpc="http://schemas.microsoft.com/office/word/2010/wordprocessingCanvas" xmlns:cx="http://schemas.microsoft.com/office/drawing/2014/chartex" xmlns:cx1="http://schemas.microsoft.com/office/drawing/2015/9/8/chartex" xmlns:cx2="http://schemas.microsoft.com/office/drawing/2015/10/21/chartex" xmlns:cx3="http://schemas.microsoft.com/office/drawing/2016/5/9/chartex" xmlns:cx4="http://schemas.microsoft.com/office/drawing/2016/5/10/chartex" xmlns:cx5="http://schemas.microsoft.com/office/drawing/2016/5/11/chartex" xmlns:cx6="http://schemas.microsoft.com/office/drawing/2016/5/12/chartex" xmlns:cx7="http://schemas.microsoft.com/office/drawing/2016/5/13/chartex" xmlns:cx8="http://schemas.microsoft.com/office/drawing/2016/5/14/chartex" xmlns:mc="http://schemas.openxmlformats.org/markup-compatibility/2006" xmlns:aink="http://schemas.microsoft.com/office/drawing/2016/ink" xmlns:am3d="http://schemas.microsoft.com/office/drawing/2017/model3d" xmlns:o="urn:schemas-microsoft-com:office:office" xmlns:r="http://schemas.openxmlformats.org/officeDocument/2006/relationships" xmlns:m="http://schemas.openxmlformats.org/officeDocument/2006/math" xmlns:v="urn:schemas-microsoft-com:vml" xmlns:wp14="http://schemas.microsoft.com/office/word/2010/wordprocessingDrawing" xmlns:wp="http://schemas.openxmlformats.org/drawingml/2006/wordprocessingDrawing" xmlns:w10="urn:schemas-microsoft-com:office:word" xmlns:w="http://schemas.openxmlformats.org/wordprocessingml/2006/main" xmlns:w14="http://schemas.microsoft.com/office/word/2010/wordml" xmlns:w15="http://schemas.microsoft.com/office/word/2012/wordml" xmlns:w16cid="http://schemas.microsoft.com/office/word/2016/wordml/cid" xmlns:w16se="http://schemas.microsoft.com/office/word/2015/wordml/symex" xmlns:wpg="http://schemas.microsoft.com/office/word/2010/wordprocessingGroup" xmlns:wpi="http://schemas.microsoft.com/office/word/2010/wordprocessingInk" xmlns:wne="http://schemas.microsoft.com/office/word/2006/wordml" xmlns:wps="http://schemas.microsoft.com/office/word/2010/wordprocessingShape" mc:Ignorable="w14 w15 w16se w16cid wp14">
+  <w15:commentEx w15:paraId="7028B602" w15:done="0"/>
+  <w15:commentEx w15:paraId="64DB4E87" w15:done="0"/>
+  <w15:commentEx w15:paraId="4C608F26" w15:paraIdParent="64DB4E87" w15:done="0"/>
+  <w15:commentEx w15:paraId="2F60732E" w15:done="0"/>
+  <w15:commentEx w15:paraId="222F8567" w15:done="0"/>
+  <w15:commentEx w15:paraId="6EFDBEF0" w15:done="0"/>
+</w15:commentsEx>
+</file>
+
+<file path=word/commentsIds.xml><?xml version="1.0" encoding="utf-8"?>
+<w16cid:commentsIds xmlns:wpc="http://schemas.microsoft.com/office/word/2010/wordprocessingCanvas" xmlns:cx="http://schemas.microsoft.com/office/drawing/2014/chartex" xmlns:cx1="http://schemas.microsoft.com/office/drawing/2015/9/8/chartex" xmlns:cx2="http://schemas.microsoft.com/office/drawing/2015/10/21/chartex" xmlns:cx3="http://schemas.microsoft.com/office/drawing/2016/5/9/chartex" xmlns:cx4="http://schemas.microsoft.com/office/drawing/2016/5/10/chartex" xmlns:cx5="http://schemas.microsoft.com/office/drawing/2016/5/11/chartex" xmlns:cx6="http://schemas.microsoft.com/office/drawing/2016/5/12/chartex" xmlns:cx7="http://schemas.microsoft.com/office/drawing/2016/5/13/chartex" xmlns:cx8="http://schemas.microsoft.com/office/drawing/2016/5/14/chartex" xmlns:mc="http://schemas.openxmlformats.org/markup-compatibility/2006" xmlns:aink="http://schemas.microsoft.com/office/drawing/2016/ink" xmlns:am3d="http://schemas.microsoft.com/office/drawing/2017/model3d" xmlns:o="urn:schemas-microsoft-com:office:office" xmlns:r="http://schemas.openxmlformats.org/officeDocument/2006/relationships" xmlns:m="http://schemas.openxmlformats.org/officeDocument/2006/math" xmlns:v="urn:schemas-microsoft-com:vml" xmlns:wp14="http://schemas.microsoft.com/office/word/2010/wordprocessingDrawing" xmlns:wp="http://schemas.openxmlformats.org/drawingml/2006/wordprocessingDrawing" xmlns:w10="urn:schemas-microsoft-com:office:word" xmlns:w="http://schemas.openxmlformats.org/wordprocessingml/2006/main" xmlns:w14="http://schemas.microsoft.com/office/word/2010/wordml" xmlns:w15="http://schemas.microsoft.com/office/word/2012/wordml" xmlns:w16cid="http://schemas.microsoft.com/office/word/2016/wordml/cid" xmlns:w16se="http://schemas.microsoft.com/office/word/2015/wordml/symex" xmlns:wpg="http://schemas.microsoft.com/office/word/2010/wordprocessingGroup" xmlns:wpi="http://schemas.microsoft.com/office/word/2010/wordprocessingInk" xmlns:wne="http://schemas.microsoft.com/office/word/2006/wordml" xmlns:wps="http://schemas.microsoft.com/office/word/2010/wordprocessingShape" mc:Ignorable="w14 w15 w16se w16cid wp14">
+  <w16cid:commentId w16cid:paraId="7028B602" w16cid:durableId="224B9480"/>
+  <w16cid:commentId w16cid:paraId="64DB4E87" w16cid:durableId="224B9305"/>
+  <w16cid:commentId w16cid:paraId="4C608F26" w16cid:durableId="224B9454"/>
+  <w16cid:commentId w16cid:paraId="2F60732E" w16cid:durableId="224B926C"/>
+  <w16cid:commentId w16cid:paraId="222F8567" w16cid:durableId="224B93D7"/>
+  <w16cid:commentId w16cid:paraId="6EFDBEF0" w16cid:durableId="224B9647"/>
+</w16cid:commentsIds>
 </file>
 
 <file path=word/endnotes.xml><?xml version="1.0" encoding="utf-8"?>
@@ -10747,7 +11671,7 @@
               <w:bCs/>
               <w:noProof/>
             </w:rPr>
-            <w:t>4/22/2020</w:t>
+            <w:t>4/23/2020</w:t>
           </w:r>
           <w:r>
             <w:rPr>
@@ -10790,7 +11714,7 @@
               <w:bCs/>
               <w:noProof/>
             </w:rPr>
-            <w:t>9:53 PM</w:t>
+            <w:t>4:03 AM</w:t>
           </w:r>
           <w:r>
             <w:rPr>
@@ -13260,6 +14184,14 @@
 </w:numbering>
 </file>
 
+<file path=word/people.xml><?xml version="1.0" encoding="utf-8"?>
+<w15:people xmlns:wpc="http://schemas.microsoft.com/office/word/2010/wordprocessingCanvas" xmlns:cx="http://schemas.microsoft.com/office/drawing/2014/chartex" xmlns:cx1="http://schemas.microsoft.com/office/drawing/2015/9/8/chartex" xmlns:cx2="http://schemas.microsoft.com/office/drawing/2015/10/21/chartex" xmlns:cx3="http://schemas.microsoft.com/office/drawing/2016/5/9/chartex" xmlns:cx4="http://schemas.microsoft.com/office/drawing/2016/5/10/chartex" xmlns:cx5="http://schemas.microsoft.com/office/drawing/2016/5/11/chartex" xmlns:cx6="http://schemas.microsoft.com/office/drawing/2016/5/12/chartex" xmlns:cx7="http://schemas.microsoft.com/office/drawing/2016/5/13/chartex" xmlns:cx8="http://schemas.microsoft.com/office/drawing/2016/5/14/chartex" xmlns:mc="http://schemas.openxmlformats.org/markup-compatibility/2006" xmlns:aink="http://schemas.microsoft.com/office/drawing/2016/ink" xmlns:am3d="http://schemas.microsoft.com/office/drawing/2017/model3d" xmlns:o="urn:schemas-microsoft-com:office:office" xmlns:r="http://schemas.openxmlformats.org/officeDocument/2006/relationships" xmlns:m="http://schemas.openxmlformats.org/officeDocument/2006/math" xmlns:v="urn:schemas-microsoft-com:vml" xmlns:wp14="http://schemas.microsoft.com/office/word/2010/wordprocessingDrawing" xmlns:wp="http://schemas.openxmlformats.org/drawingml/2006/wordprocessingDrawing" xmlns:w10="urn:schemas-microsoft-com:office:word" xmlns:w="http://schemas.openxmlformats.org/wordprocessingml/2006/main" xmlns:w14="http://schemas.microsoft.com/office/word/2010/wordml" xmlns:w15="http://schemas.microsoft.com/office/word/2012/wordml" xmlns:w16cid="http://schemas.microsoft.com/office/word/2016/wordml/cid" xmlns:w16se="http://schemas.microsoft.com/office/word/2015/wordml/symex" xmlns:wpg="http://schemas.microsoft.com/office/word/2010/wordprocessingGroup" xmlns:wpi="http://schemas.microsoft.com/office/word/2010/wordprocessingInk" xmlns:wne="http://schemas.microsoft.com/office/word/2006/wordml" xmlns:wps="http://schemas.microsoft.com/office/word/2010/wordprocessingShape" mc:Ignorable="w14 w15 w16se w16cid wp14">
+  <w15:person w15:author="Aaron .">
+    <w15:presenceInfo w15:providerId="Windows Live" w15:userId="79102a4d7133e3ce"/>
+  </w15:person>
+</w15:people>
+</file>
+
 <file path=word/styles.xml><?xml version="1.0" encoding="utf-8"?>
 <w:styles xmlns:mc="http://schemas.openxmlformats.org/markup-compatibility/2006" xmlns:r="http://schemas.openxmlformats.org/officeDocument/2006/relationships" xmlns:w="http://schemas.openxmlformats.org/wordprocessingml/2006/main" xmlns:w14="http://schemas.microsoft.com/office/word/2010/wordml" xmlns:w15="http://schemas.microsoft.com/office/word/2012/wordml" xmlns:w16cid="http://schemas.microsoft.com/office/word/2016/wordml/cid" xmlns:w16se="http://schemas.microsoft.com/office/word/2015/wordml/symex" mc:Ignorable="w14 w15 w16se w16cid">
   <w:docDefaults>
@@ -13271,7 +14203,7 @@
     </w:rPrDefault>
     <w:pPrDefault/>
   </w:docDefaults>
-  <w:latentStyles w:defLockedState="0" w:defUIPriority="0" w:defSemiHidden="0" w:defUnhideWhenUsed="0" w:defQFormat="0" w:count="375">
+  <w:latentStyles w:defLockedState="0" w:defUIPriority="0" w:defSemiHidden="0" w:defUnhideWhenUsed="0" w:defQFormat="0" w:count="377">
     <w:lsdException w:name="Normal" w:qFormat="1"/>
     <w:lsdException w:name="heading 1" w:qFormat="1"/>
     <w:lsdException w:name="heading 2" w:qFormat="1"/>
@@ -13291,7 +14223,9 @@
     <w:lsdException w:name="Hyperlink" w:uiPriority="99"/>
     <w:lsdException w:name="Strong" w:qFormat="1"/>
     <w:lsdException w:name="Emphasis" w:qFormat="1"/>
-    <w:lsdException w:name="Normal Table" w:semiHidden="1" w:unhideWhenUsed="1"/>
+    <w:lsdException w:name="HTML Typewriter" w:semiHidden="1" w:unhideWhenUsed="1"/>
+    <w:lsdException w:name="Outline List 2" w:semiHidden="1" w:unhideWhenUsed="1"/>
+    <w:lsdException w:name="Outline List 3" w:semiHidden="1" w:unhideWhenUsed="1"/>
     <w:lsdException w:name="Table Simple 1" w:semiHidden="1" w:unhideWhenUsed="1"/>
     <w:lsdException w:name="Table Simple 2" w:semiHidden="1" w:unhideWhenUsed="1"/>
     <w:lsdException w:name="Table Simple 3" w:semiHidden="1" w:unhideWhenUsed="1"/>
@@ -13332,9 +14266,8 @@
     <w:lsdException w:name="Table Subtle 1" w:semiHidden="1" w:unhideWhenUsed="1"/>
     <w:lsdException w:name="Table Subtle 2" w:semiHidden="1" w:unhideWhenUsed="1"/>
     <w:lsdException w:name="Table Web 1" w:semiHidden="1" w:unhideWhenUsed="1"/>
-    <w:lsdException w:name="Table Web 2" w:semiHidden="1" w:unhideWhenUsed="1"/>
     <w:lsdException w:name="Table Web 3" w:semiHidden="1" w:unhideWhenUsed="1"/>
-    <w:lsdException w:name="Table Theme" w:semiHidden="1" w:unhideWhenUsed="1"/>
+    <w:lsdException w:name="Balloon Text" w:semiHidden="1" w:unhideWhenUsed="1"/>
     <w:lsdException w:name="Placeholder Text" w:semiHidden="1" w:uiPriority="99"/>
     <w:lsdException w:name="No Spacing" w:uiPriority="1" w:qFormat="1"/>
     <w:lsdException w:name="Light Shading" w:uiPriority="60"/>
@@ -13554,6 +14487,8 @@
     <w:lsdException w:name="Smart Hyperlink" w:semiHidden="1" w:uiPriority="99" w:unhideWhenUsed="1"/>
     <w:lsdException w:name="Hashtag" w:semiHidden="1" w:uiPriority="99" w:unhideWhenUsed="1"/>
     <w:lsdException w:name="Unresolved Mention" w:semiHidden="1" w:uiPriority="99" w:unhideWhenUsed="1"/>
+    <w:lsdException w:name="Smart Link" w:semiHidden="1" w:uiPriority="99" w:unhideWhenUsed="1"/>
+    <w:lsdException w:name="Smart Link Error" w:semiHidden="1" w:uiPriority="99" w:unhideWhenUsed="1"/>
   </w:latentStyles>
   <w:style w:type="paragraph" w:default="1" w:styleId="Normal">
     <w:name w:val="Normal"/>
@@ -14850,7 +15785,7 @@
 </file>
 
 <file path=customXml/itemProps1.xml><?xml version="1.0" encoding="utf-8"?>
-<ds:datastoreItem xmlns:ds="http://schemas.openxmlformats.org/officeDocument/2006/customXml" ds:itemID="{2E02561B-9720-AB4D-BB86-B4014DA4DD32}">
+<ds:datastoreItem xmlns:ds="http://schemas.openxmlformats.org/officeDocument/2006/customXml" ds:itemID="{57C3ABFF-1399-4A79-8FD1-15BB2736E461}">
   <ds:schemaRefs>
     <ds:schemaRef ds:uri="http://schemas.openxmlformats.org/officeDocument/2006/bibliography"/>
   </ds:schemaRefs>

--- a/TestPlan_DeLaCruzBianca_v03.docx
+++ b/TestPlan_DeLaCruzBianca_v03.docx
@@ -369,8 +369,13 @@
       </w:pPr>
       <w:r>
         <w:tab/>
-        <w:t>Reviewers: Javier Soon, and Aaron Himan</w:t>
-      </w:r>
+        <w:t xml:space="preserve">Reviewers: Javier Soon, and Aaron </w:t>
+      </w:r>
+      <w:proofErr w:type="spellStart"/>
+      <w:r>
+        <w:t>Himan</w:t>
+      </w:r>
+      <w:proofErr w:type="spellEnd"/>
     </w:p>
     <w:p>
       <w:pPr>
@@ -523,7 +528,15 @@
               <w:spacing w:before="0" w:after="0"/>
             </w:pPr>
             <w:r>
-              <w:t>Added potential test cases and filled out some sections with relevant information. I used a testing tool called ‘TestComplete’.</w:t>
+              <w:t>Added potential test cases and filled out some sections with relevant information. I used a testing tool called ‘</w:t>
+            </w:r>
+            <w:proofErr w:type="spellStart"/>
+            <w:r>
+              <w:t>TestComplete</w:t>
+            </w:r>
+            <w:proofErr w:type="spellEnd"/>
+            <w:r>
+              <w:t>’.</w:t>
             </w:r>
           </w:p>
         </w:tc>
@@ -693,8 +706,13 @@
       <w:pPr>
         <w:pStyle w:val="Paragraph"/>
       </w:pPr>
-      <w:r>
-        <w:t xml:space="preserve">Pfleeger, S.  </w:t>
+      <w:proofErr w:type="spellStart"/>
+      <w:r>
+        <w:t>Pfleeger</w:t>
+      </w:r>
+      <w:proofErr w:type="spellEnd"/>
+      <w:r>
+        <w:t xml:space="preserve">, S.  </w:t>
       </w:r>
       <w:r>
         <w:rPr>
@@ -8805,6 +8823,7 @@
           </w:tcPr>
           <w:p>
             <w:commentRangeStart w:id="49"/>
+            <w:commentRangeStart w:id="50"/>
             <w:r>
               <w:t>You can Check if the file was saved in the file system.</w:t>
             </w:r>
@@ -8815,32 +8834,6 @@
               </w:rPr>
               <w:commentReference w:id="49"/>
             </w:r>
-          </w:p>
-          <w:p/>
-          <w:p>
-            <w:commentRangeStart w:id="50"/>
-            <w:commentRangeStart w:id="51"/>
-            <w:r>
-              <w:t>Change the value 20 back to 0 following</w:t>
-            </w:r>
-            <w:r>
-              <w:t xml:space="preserve"> similar </w:t>
-            </w:r>
-            <w:r>
-              <w:t>steps in step</w:t>
-            </w:r>
-            <w:r>
-              <w:t xml:space="preserve"> </w:t>
-            </w:r>
-            <w:r>
-              <w:t>4</w:t>
-            </w:r>
-            <w:r>
-              <w:t xml:space="preserve"> after you are done with test</w:t>
-            </w:r>
-            <w:r>
-              <w:t>.</w:t>
-            </w:r>
             <w:commentRangeEnd w:id="50"/>
             <w:r>
               <w:rPr>
@@ -8848,12 +8841,53 @@
               </w:rPr>
               <w:commentReference w:id="50"/>
             </w:r>
+          </w:p>
+          <w:p/>
+          <w:p>
+            <w:commentRangeStart w:id="51"/>
+            <w:commentRangeStart w:id="52"/>
+            <w:commentRangeStart w:id="53"/>
+            <w:r>
+              <w:t>Change the value 20 back to 0 following</w:t>
+            </w:r>
+            <w:r>
+              <w:t xml:space="preserve"> similar </w:t>
+            </w:r>
+            <w:r>
+              <w:t>steps in step</w:t>
+            </w:r>
+            <w:r>
+              <w:t xml:space="preserve"> </w:t>
+            </w:r>
+            <w:r>
+              <w:t>4</w:t>
+            </w:r>
+            <w:r>
+              <w:t xml:space="preserve"> after you are done with test</w:t>
+            </w:r>
+            <w:r>
+              <w:t>.</w:t>
+            </w:r>
             <w:commentRangeEnd w:id="51"/>
             <w:r>
               <w:rPr>
                 <w:rStyle w:val="CommentReference"/>
               </w:rPr>
               <w:commentReference w:id="51"/>
+            </w:r>
+            <w:commentRangeEnd w:id="52"/>
+            <w:r>
+              <w:rPr>
+                <w:rStyle w:val="CommentReference"/>
+              </w:rPr>
+              <w:commentReference w:id="52"/>
+            </w:r>
+            <w:commentRangeEnd w:id="53"/>
+            <w:r>
+              <w:rPr>
+                <w:rStyle w:val="CommentReference"/>
+              </w:rPr>
+              <w:commentReference w:id="53"/>
             </w:r>
           </w:p>
         </w:tc>
@@ -8935,13 +8969,13 @@
         </w:numPr>
         <w:ind w:left="720"/>
       </w:pPr>
-      <w:bookmarkStart w:id="52" w:name="_Toc37896843"/>
-      <w:bookmarkStart w:id="53" w:name="_Toc38484104"/>
+      <w:bookmarkStart w:id="54" w:name="_Toc37896843"/>
+      <w:bookmarkStart w:id="55" w:name="_Toc38484104"/>
       <w:r>
         <w:t>Test 5: File&gt;Print To Fit</w:t>
       </w:r>
-      <w:bookmarkEnd w:id="52"/>
-      <w:bookmarkEnd w:id="53"/>
+      <w:bookmarkEnd w:id="54"/>
+      <w:bookmarkEnd w:id="55"/>
     </w:p>
     <w:p/>
     <w:p>
@@ -9214,16 +9248,24 @@
             <w:r>
               <w:t>Reference Appendix 8.1.</w:t>
             </w:r>
-            <w:commentRangeStart w:id="54"/>
+            <w:commentRangeStart w:id="56"/>
+            <w:commentRangeStart w:id="57"/>
             <w:r>
               <w:t>2t</w:t>
             </w:r>
-            <w:commentRangeEnd w:id="54"/>
+            <w:commentRangeEnd w:id="56"/>
             <w:r>
               <w:rPr>
                 <w:rStyle w:val="CommentReference"/>
               </w:rPr>
-              <w:commentReference w:id="54"/>
+              <w:commentReference w:id="56"/>
+            </w:r>
+            <w:commentRangeEnd w:id="57"/>
+            <w:r>
+              <w:rPr>
+                <w:rStyle w:val="CommentReference"/>
+              </w:rPr>
+              <w:commentReference w:id="57"/>
             </w:r>
             <w:r>
               <w:t>o view expected results.</w:t>
@@ -9502,16 +9544,24 @@
             <w:r>
               <w:t xml:space="preserve">Reference Appendix 8.5.2 and </w:t>
             </w:r>
-            <w:commentRangeStart w:id="55"/>
+            <w:commentRangeStart w:id="58"/>
+            <w:commentRangeStart w:id="59"/>
             <w:r>
               <w:t xml:space="preserve">8.5.3 </w:t>
             </w:r>
-            <w:commentRangeEnd w:id="55"/>
+            <w:commentRangeEnd w:id="58"/>
             <w:r>
               <w:rPr>
                 <w:rStyle w:val="CommentReference"/>
               </w:rPr>
-              <w:commentReference w:id="55"/>
+              <w:commentReference w:id="58"/>
+            </w:r>
+            <w:commentRangeEnd w:id="59"/>
+            <w:r>
+              <w:rPr>
+                <w:rStyle w:val="CommentReference"/>
+              </w:rPr>
+              <w:commentReference w:id="59"/>
             </w:r>
             <w:r>
               <w:t>to view expected results.</w:t>
@@ -9591,16 +9641,16 @@
         <w:pStyle w:val="Heading1"/>
         <w:pageBreakBefore w:val="0"/>
       </w:pPr>
-      <w:bookmarkStart w:id="57" w:name="_Toc21505006"/>
-      <w:bookmarkStart w:id="58" w:name="_Toc227033594"/>
-      <w:bookmarkStart w:id="59" w:name="_Toc38484105"/>
+      <w:bookmarkStart w:id="60" w:name="_Toc21505006"/>
+      <w:bookmarkStart w:id="61" w:name="_Toc227033594"/>
+      <w:bookmarkStart w:id="62" w:name="_Toc38484105"/>
       <w:r>
         <w:lastRenderedPageBreak/>
         <w:t>User Interface Testing</w:t>
       </w:r>
-      <w:bookmarkEnd w:id="57"/>
-      <w:bookmarkEnd w:id="58"/>
-      <w:bookmarkEnd w:id="59"/>
+      <w:bookmarkEnd w:id="60"/>
+      <w:bookmarkEnd w:id="61"/>
+      <w:bookmarkEnd w:id="62"/>
     </w:p>
     <w:p/>
     <w:p>
@@ -9612,12 +9662,12 @@
       <w:pPr>
         <w:pStyle w:val="Heading1"/>
       </w:pPr>
-      <w:bookmarkStart w:id="60" w:name="_Toc38484106"/>
+      <w:bookmarkStart w:id="63" w:name="_Toc38484106"/>
       <w:r>
         <w:lastRenderedPageBreak/>
         <w:t>Test Schedule</w:t>
       </w:r>
-      <w:bookmarkEnd w:id="60"/>
+      <w:bookmarkEnd w:id="63"/>
     </w:p>
     <w:p>
       <w:r>
@@ -9766,12 +9816,12 @@
       <w:pPr>
         <w:pStyle w:val="Heading1"/>
       </w:pPr>
-      <w:bookmarkStart w:id="61" w:name="_Toc38484107"/>
+      <w:bookmarkStart w:id="64" w:name="_Toc38484107"/>
       <w:r>
         <w:lastRenderedPageBreak/>
         <w:t>Other Sections</w:t>
       </w:r>
-      <w:bookmarkEnd w:id="61"/>
+      <w:bookmarkEnd w:id="64"/>
     </w:p>
     <w:p>
       <w:r>
@@ -9848,14 +9898,14 @@
       <w:pPr>
         <w:pStyle w:val="Heading1"/>
       </w:pPr>
-      <w:bookmarkStart w:id="62" w:name="_Toc227033596"/>
-      <w:bookmarkStart w:id="63" w:name="_Toc38484108"/>
+      <w:bookmarkStart w:id="65" w:name="_Toc227033596"/>
+      <w:bookmarkStart w:id="66" w:name="_Toc38484108"/>
       <w:r>
         <w:lastRenderedPageBreak/>
         <w:t>Appendix</w:t>
       </w:r>
-      <w:bookmarkEnd w:id="62"/>
-      <w:bookmarkEnd w:id="63"/>
+      <w:bookmarkEnd w:id="65"/>
+      <w:bookmarkEnd w:id="66"/>
     </w:p>
     <w:p>
       <w:r>
@@ -9875,13 +9925,13 @@
         </w:numPr>
         <w:ind w:left="720"/>
       </w:pPr>
-      <w:bookmarkStart w:id="64" w:name="_Toc37896848"/>
-      <w:bookmarkStart w:id="65" w:name="_Toc38484109"/>
+      <w:bookmarkStart w:id="67" w:name="_Toc37896848"/>
+      <w:bookmarkStart w:id="68" w:name="_Toc38484109"/>
       <w:r>
         <w:t>Database Edit Window: File&gt;Open</w:t>
       </w:r>
-      <w:bookmarkEnd w:id="64"/>
-      <w:bookmarkEnd w:id="65"/>
+      <w:bookmarkEnd w:id="67"/>
+      <w:bookmarkEnd w:id="68"/>
     </w:p>
     <w:p>
       <w:pPr>
@@ -9892,13 +9942,13 @@
         </w:numPr>
         <w:ind w:left="720"/>
       </w:pPr>
-      <w:bookmarkStart w:id="66" w:name="_Toc37896849"/>
-      <w:bookmarkStart w:id="67" w:name="_Toc38484110"/>
+      <w:bookmarkStart w:id="69" w:name="_Toc37896849"/>
+      <w:bookmarkStart w:id="70" w:name="_Toc38484110"/>
       <w:r>
         <w:t>File&gt;Open Action</w:t>
       </w:r>
-      <w:bookmarkEnd w:id="66"/>
-      <w:bookmarkEnd w:id="67"/>
+      <w:bookmarkEnd w:id="69"/>
+      <w:bookmarkEnd w:id="70"/>
     </w:p>
     <w:p>
       <w:r>
@@ -9964,13 +10014,13 @@
         </w:numPr>
         <w:ind w:left="720"/>
       </w:pPr>
-      <w:bookmarkStart w:id="68" w:name="_Toc37896850"/>
-      <w:bookmarkStart w:id="69" w:name="_Toc38484111"/>
+      <w:bookmarkStart w:id="71" w:name="_Toc37896850"/>
+      <w:bookmarkStart w:id="72" w:name="_Toc38484111"/>
       <w:r>
         <w:t>Select .xml file to open</w:t>
       </w:r>
-      <w:bookmarkEnd w:id="68"/>
-      <w:bookmarkEnd w:id="69"/>
+      <w:bookmarkEnd w:id="71"/>
+      <w:bookmarkEnd w:id="72"/>
     </w:p>
     <w:p>
       <w:r>
@@ -10053,14 +10103,14 @@
         </w:numPr>
         <w:ind w:left="720"/>
       </w:pPr>
-      <w:bookmarkStart w:id="70" w:name="_Toc37896851"/>
-      <w:bookmarkStart w:id="71" w:name="_Toc38484112"/>
+      <w:bookmarkStart w:id="73" w:name="_Toc37896851"/>
+      <w:bookmarkStart w:id="74" w:name="_Toc38484112"/>
       <w:r>
         <w:lastRenderedPageBreak/>
         <w:t>Data Table Display Window: File&gt;Exit</w:t>
       </w:r>
-      <w:bookmarkEnd w:id="70"/>
-      <w:bookmarkEnd w:id="71"/>
+      <w:bookmarkEnd w:id="73"/>
+      <w:bookmarkEnd w:id="74"/>
       <w:r>
         <w:t xml:space="preserve"> </w:t>
       </w:r>
@@ -10074,13 +10124,13 @@
         </w:numPr>
         <w:ind w:left="720"/>
       </w:pPr>
-      <w:bookmarkStart w:id="72" w:name="_Toc37896852"/>
-      <w:bookmarkStart w:id="73" w:name="_Toc38484113"/>
+      <w:bookmarkStart w:id="75" w:name="_Toc37896852"/>
+      <w:bookmarkStart w:id="76" w:name="_Toc38484113"/>
       <w:r>
         <w:t>Table Name</w:t>
       </w:r>
-      <w:bookmarkEnd w:id="72"/>
-      <w:bookmarkEnd w:id="73"/>
+      <w:bookmarkEnd w:id="75"/>
+      <w:bookmarkEnd w:id="76"/>
     </w:p>
     <w:p>
       <w:r>
@@ -10146,13 +10196,13 @@
         </w:numPr>
         <w:ind w:left="720"/>
       </w:pPr>
-      <w:bookmarkStart w:id="74" w:name="_Toc37896853"/>
-      <w:bookmarkStart w:id="75" w:name="_Toc38484114"/>
+      <w:bookmarkStart w:id="77" w:name="_Toc37896853"/>
+      <w:bookmarkStart w:id="78" w:name="_Toc38484114"/>
       <w:r>
         <w:t>Column FIELD_SMALL_INT item ‘0’</w:t>
       </w:r>
-      <w:bookmarkEnd w:id="74"/>
-      <w:bookmarkEnd w:id="75"/>
+      <w:bookmarkEnd w:id="77"/>
+      <w:bookmarkEnd w:id="78"/>
     </w:p>
     <w:p>
       <w:r>
@@ -10218,13 +10268,13 @@
         </w:numPr>
         <w:ind w:left="720"/>
       </w:pPr>
-      <w:bookmarkStart w:id="76" w:name="_Toc37896854"/>
-      <w:bookmarkStart w:id="77" w:name="_Toc38484115"/>
+      <w:bookmarkStart w:id="79" w:name="_Toc37896854"/>
+      <w:bookmarkStart w:id="80" w:name="_Toc38484115"/>
       <w:r>
         <w:t>Column FIELD_SMALL_INT replace ‘0’ item with ‘20’</w:t>
       </w:r>
-      <w:bookmarkEnd w:id="76"/>
-      <w:bookmarkEnd w:id="77"/>
+      <w:bookmarkEnd w:id="79"/>
+      <w:bookmarkEnd w:id="80"/>
     </w:p>
     <w:p>
       <w:r>
@@ -10311,14 +10361,14 @@
         </w:numPr>
         <w:ind w:left="720"/>
       </w:pPr>
-      <w:bookmarkStart w:id="78" w:name="_Toc37896855"/>
-      <w:bookmarkStart w:id="79" w:name="_Toc38484116"/>
+      <w:bookmarkStart w:id="81" w:name="_Toc37896855"/>
+      <w:bookmarkStart w:id="82" w:name="_Toc38484116"/>
       <w:r>
         <w:lastRenderedPageBreak/>
         <w:t>File&gt;Exit</w:t>
       </w:r>
-      <w:bookmarkEnd w:id="78"/>
-      <w:bookmarkEnd w:id="79"/>
+      <w:bookmarkEnd w:id="81"/>
+      <w:bookmarkEnd w:id="82"/>
     </w:p>
     <w:p>
       <w:r>
@@ -10384,13 +10434,13 @@
         </w:numPr>
         <w:ind w:left="720"/>
       </w:pPr>
-      <w:bookmarkStart w:id="80" w:name="_Toc37896856"/>
-      <w:bookmarkStart w:id="81" w:name="_Toc38484117"/>
+      <w:bookmarkStart w:id="83" w:name="_Toc37896856"/>
+      <w:bookmarkStart w:id="84" w:name="_Toc38484117"/>
       <w:r>
         <w:t>‘Save?’ Window</w:t>
       </w:r>
-      <w:bookmarkEnd w:id="80"/>
-      <w:bookmarkEnd w:id="81"/>
+      <w:bookmarkEnd w:id="83"/>
+      <w:bookmarkEnd w:id="84"/>
     </w:p>
     <w:p>
       <w:r>
@@ -10456,13 +10506,13 @@
         </w:numPr>
         <w:ind w:left="720"/>
       </w:pPr>
-      <w:bookmarkStart w:id="82" w:name="_Toc37896857"/>
-      <w:bookmarkStart w:id="83" w:name="_Toc38484118"/>
+      <w:bookmarkStart w:id="85" w:name="_Toc37896857"/>
+      <w:bookmarkStart w:id="86" w:name="_Toc38484118"/>
       <w:r>
         <w:t>Database Edit Window: Search&gt;Find Files</w:t>
       </w:r>
-      <w:bookmarkEnd w:id="82"/>
-      <w:bookmarkEnd w:id="83"/>
+      <w:bookmarkEnd w:id="85"/>
+      <w:bookmarkEnd w:id="86"/>
     </w:p>
     <w:p>
       <w:pPr>
@@ -10473,13 +10523,13 @@
         </w:numPr>
         <w:ind w:left="720"/>
       </w:pPr>
-      <w:bookmarkStart w:id="84" w:name="_Toc37896858"/>
-      <w:bookmarkStart w:id="85" w:name="_Toc38484119"/>
+      <w:bookmarkStart w:id="87" w:name="_Toc37896858"/>
+      <w:bookmarkStart w:id="88" w:name="_Toc38484119"/>
       <w:r>
         <w:t>Search&gt;Find Files Selection</w:t>
       </w:r>
-      <w:bookmarkEnd w:id="84"/>
-      <w:bookmarkEnd w:id="85"/>
+      <w:bookmarkEnd w:id="87"/>
+      <w:bookmarkEnd w:id="88"/>
     </w:p>
     <w:p>
       <w:r>
@@ -10545,8 +10595,8 @@
         </w:numPr>
         <w:ind w:left="720"/>
       </w:pPr>
-      <w:bookmarkStart w:id="86" w:name="_Toc37896859"/>
-      <w:bookmarkStart w:id="87" w:name="_Toc38484120"/>
+      <w:bookmarkStart w:id="89" w:name="_Toc37896859"/>
+      <w:bookmarkStart w:id="90" w:name="_Toc38484120"/>
       <w:r>
         <w:t xml:space="preserve">TTC Search </w:t>
       </w:r>
@@ -10556,8 +10606,8 @@
       <w:r>
         <w:t xml:space="preserve"> XML Files Window</w:t>
       </w:r>
-      <w:bookmarkEnd w:id="86"/>
-      <w:bookmarkEnd w:id="87"/>
+      <w:bookmarkEnd w:id="89"/>
+      <w:bookmarkEnd w:id="90"/>
     </w:p>
     <w:p>
       <w:r>
@@ -10623,14 +10673,14 @@
         </w:numPr>
         <w:ind w:left="720"/>
       </w:pPr>
-      <w:bookmarkStart w:id="88" w:name="_Toc37896860"/>
-      <w:bookmarkStart w:id="89" w:name="_Toc38484121"/>
+      <w:bookmarkStart w:id="91" w:name="_Toc37896860"/>
+      <w:bookmarkStart w:id="92" w:name="_Toc38484121"/>
       <w:r>
         <w:lastRenderedPageBreak/>
         <w:t>Search For “TEST_DB” &amp; Results</w:t>
       </w:r>
-      <w:bookmarkEnd w:id="88"/>
-      <w:bookmarkEnd w:id="89"/>
+      <w:bookmarkEnd w:id="91"/>
+      <w:bookmarkEnd w:id="92"/>
     </w:p>
     <w:p>
       <w:r>
@@ -10696,13 +10746,13 @@
         </w:numPr>
         <w:ind w:left="720"/>
       </w:pPr>
-      <w:bookmarkStart w:id="90" w:name="_Toc37896861"/>
-      <w:bookmarkStart w:id="91" w:name="_Toc38484122"/>
+      <w:bookmarkStart w:id="93" w:name="_Toc37896861"/>
+      <w:bookmarkStart w:id="94" w:name="_Toc38484122"/>
       <w:r>
         <w:t>Data Table Display Window: File&gt;Save</w:t>
       </w:r>
-      <w:bookmarkEnd w:id="90"/>
-      <w:bookmarkEnd w:id="91"/>
+      <w:bookmarkEnd w:id="93"/>
+      <w:bookmarkEnd w:id="94"/>
     </w:p>
     <w:p>
       <w:pPr>
@@ -10713,13 +10763,13 @@
         </w:numPr>
         <w:ind w:left="720"/>
       </w:pPr>
-      <w:bookmarkStart w:id="92" w:name="_Toc37896862"/>
-      <w:bookmarkStart w:id="93" w:name="_Toc38484123"/>
+      <w:bookmarkStart w:id="95" w:name="_Toc37896862"/>
+      <w:bookmarkStart w:id="96" w:name="_Toc38484123"/>
       <w:r>
         <w:t>‘XML History Input” Window</w:t>
       </w:r>
-      <w:bookmarkEnd w:id="92"/>
-      <w:bookmarkEnd w:id="93"/>
+      <w:bookmarkEnd w:id="95"/>
+      <w:bookmarkEnd w:id="96"/>
     </w:p>
     <w:p>
       <w:r>
@@ -10785,13 +10835,13 @@
         </w:numPr>
         <w:ind w:left="720"/>
       </w:pPr>
-      <w:bookmarkStart w:id="94" w:name="_Toc37896863"/>
-      <w:bookmarkStart w:id="95" w:name="_Toc38484124"/>
+      <w:bookmarkStart w:id="97" w:name="_Toc37896863"/>
+      <w:bookmarkStart w:id="98" w:name="_Toc38484124"/>
       <w:r>
         <w:t>‘XML History Input” set information Window</w:t>
       </w:r>
-      <w:bookmarkEnd w:id="94"/>
-      <w:bookmarkEnd w:id="95"/>
+      <w:bookmarkEnd w:id="97"/>
+      <w:bookmarkEnd w:id="98"/>
     </w:p>
     <w:p>
       <w:r>
@@ -10857,13 +10907,13 @@
         </w:numPr>
         <w:ind w:left="720"/>
       </w:pPr>
-      <w:bookmarkStart w:id="96" w:name="_Toc37896864"/>
-      <w:bookmarkStart w:id="97" w:name="_Toc38484125"/>
+      <w:bookmarkStart w:id="99" w:name="_Toc37896864"/>
+      <w:bookmarkStart w:id="100" w:name="_Toc38484125"/>
       <w:r>
         <w:t>‘File Write” Window</w:t>
       </w:r>
-      <w:bookmarkEnd w:id="96"/>
-      <w:bookmarkEnd w:id="97"/>
+      <w:bookmarkEnd w:id="99"/>
+      <w:bookmarkEnd w:id="100"/>
     </w:p>
     <w:p/>
     <w:p>
@@ -10944,14 +10994,14 @@
         </w:numPr>
         <w:ind w:left="720"/>
       </w:pPr>
-      <w:bookmarkStart w:id="98" w:name="_Toc37896865"/>
-      <w:bookmarkStart w:id="99" w:name="_Toc38484126"/>
+      <w:bookmarkStart w:id="101" w:name="_Toc37896865"/>
+      <w:bookmarkStart w:id="102" w:name="_Toc38484126"/>
       <w:r>
         <w:lastRenderedPageBreak/>
         <w:t>Data Table Display Window: File&gt; Print To Fit</w:t>
       </w:r>
-      <w:bookmarkEnd w:id="98"/>
-      <w:bookmarkEnd w:id="99"/>
+      <w:bookmarkEnd w:id="101"/>
+      <w:bookmarkEnd w:id="102"/>
       <w:r>
         <w:t xml:space="preserve"> </w:t>
       </w:r>
@@ -10965,13 +11015,13 @@
         </w:numPr>
         <w:ind w:left="720"/>
       </w:pPr>
-      <w:bookmarkStart w:id="100" w:name="_Toc37896866"/>
-      <w:bookmarkStart w:id="101" w:name="_Toc38484127"/>
+      <w:bookmarkStart w:id="103" w:name="_Toc37896866"/>
+      <w:bookmarkStart w:id="104" w:name="_Toc38484127"/>
       <w:r>
         <w:t>File&gt;Print To Fit Action</w:t>
       </w:r>
-      <w:bookmarkEnd w:id="100"/>
-      <w:bookmarkEnd w:id="101"/>
+      <w:bookmarkEnd w:id="103"/>
+      <w:bookmarkEnd w:id="104"/>
     </w:p>
     <w:p>
       <w:r>
@@ -11037,8 +11087,8 @@
         </w:numPr>
         <w:ind w:left="720"/>
       </w:pPr>
-      <w:bookmarkStart w:id="102" w:name="_Toc37896867"/>
-      <w:bookmarkStart w:id="103" w:name="_Toc38484128"/>
+      <w:bookmarkStart w:id="105" w:name="_Toc37896867"/>
+      <w:bookmarkStart w:id="106" w:name="_Toc38484128"/>
       <w:r>
         <w:t>1</w:t>
       </w:r>
@@ -11051,8 +11101,8 @@
       <w:r>
         <w:t xml:space="preserve"> print: Second half of the table</w:t>
       </w:r>
-      <w:bookmarkEnd w:id="102"/>
-      <w:bookmarkEnd w:id="103"/>
+      <w:bookmarkEnd w:id="105"/>
+      <w:bookmarkEnd w:id="106"/>
     </w:p>
     <w:p>
       <w:r>
@@ -11118,8 +11168,8 @@
         </w:numPr>
         <w:ind w:left="720"/>
       </w:pPr>
-      <w:bookmarkStart w:id="104" w:name="_Toc37896868"/>
-      <w:bookmarkStart w:id="105" w:name="_Toc38484129"/>
+      <w:bookmarkStart w:id="107" w:name="_Toc37896868"/>
+      <w:bookmarkStart w:id="108" w:name="_Toc38484129"/>
       <w:r>
         <w:t>2</w:t>
       </w:r>
@@ -11132,23 +11182,34 @@
       <w:r>
         <w:t xml:space="preserve"> print: </w:t>
       </w:r>
-      <w:commentRangeStart w:id="106"/>
+      <w:commentRangeStart w:id="109"/>
+      <w:commentRangeStart w:id="110"/>
       <w:r>
         <w:t>first half of the tabl</w:t>
       </w:r>
-      <w:commentRangeEnd w:id="106"/>
+      <w:commentRangeEnd w:id="109"/>
       <w:r>
         <w:rPr>
           <w:rStyle w:val="CommentReference"/>
           <w:b w:val="0"/>
         </w:rPr>
-        <w:commentReference w:id="106"/>
+        <w:commentReference w:id="109"/>
+      </w:r>
+      <w:commentRangeEnd w:id="110"/>
+      <w:r>
+        <w:rPr>
+          <w:rStyle w:val="CommentReference"/>
+          <w:b w:val="0"/>
+        </w:rPr>
+        <w:commentReference w:id="110"/>
       </w:r>
       <w:r>
         <w:t>e</w:t>
       </w:r>
-      <w:bookmarkEnd w:id="104"/>
-      <w:bookmarkEnd w:id="105"/>
+      <w:bookmarkStart w:id="111" w:name="_GoBack"/>
+      <w:bookmarkEnd w:id="107"/>
+      <w:bookmarkEnd w:id="108"/>
+      <w:bookmarkEnd w:id="111"/>
     </w:p>
     <w:p/>
     <w:p/>
@@ -11234,14 +11295,14 @@
         </w:numPr>
         <w:ind w:left="720"/>
       </w:pPr>
-      <w:bookmarkStart w:id="107" w:name="_Toc37896869"/>
-      <w:bookmarkStart w:id="108" w:name="_Toc38484130"/>
+      <w:bookmarkStart w:id="112" w:name="_Toc37896869"/>
+      <w:bookmarkStart w:id="113" w:name="_Toc38484130"/>
       <w:r>
         <w:lastRenderedPageBreak/>
         <w:t>‘Print’ Window</w:t>
       </w:r>
-      <w:bookmarkEnd w:id="107"/>
-      <w:bookmarkEnd w:id="108"/>
+      <w:bookmarkEnd w:id="112"/>
+      <w:bookmarkEnd w:id="113"/>
     </w:p>
     <w:p>
       <w:r>
@@ -11338,7 +11399,7 @@
       </w:r>
     </w:p>
   </w:comment>
-  <w:comment w:id="50" w:author="Aaron ." w:date="2020-04-23T04:07:00Z" w:initials="A.">
+  <w:comment w:id="50" w:author="Alvarado Bianca" w:date="2020-04-24T22:35:00Z" w:initials="AB">
     <w:p>
       <w:pPr>
         <w:pStyle w:val="CommentText"/>
@@ -11350,14 +11411,17 @@
         <w:annotationRef/>
       </w:r>
       <w:r>
-        <w:t xml:space="preserve">I don’t think this fixes the issue of the expected output of test 5. </w:t>
-      </w:r>
-      <w:r>
-        <w:t>See the comment under test 5.</w:t>
+        <w:t>Completed</w:t>
+      </w:r>
+      <w:r>
+        <w:t xml:space="preserve">. </w:t>
+      </w:r>
+      <w:r>
+        <w:t xml:space="preserve">I have added additional steps to explain how. </w:t>
       </w:r>
     </w:p>
   </w:comment>
-  <w:comment w:id="51" w:author="Aaron ." w:date="2020-04-23T04:13:00Z" w:initials="A.">
+  <w:comment w:id="51" w:author="Aaron ." w:date="2020-04-23T04:07:00Z" w:initials="A.">
     <w:p>
       <w:pPr>
         <w:pStyle w:val="CommentText"/>
@@ -11369,23 +11433,11 @@
         <w:annotationRef/>
       </w:r>
       <w:r>
-        <w:t xml:space="preserve">Also, if you were to keep </w:t>
-      </w:r>
-      <w:r>
-        <w:t>this note then</w:t>
-      </w:r>
-      <w:r>
-        <w:t xml:space="preserve"> steps 4-6</w:t>
-      </w:r>
-      <w:r>
-        <w:t xml:space="preserve"> should be referenced,</w:t>
-      </w:r>
-      <w:r>
-        <w:t xml:space="preserve"> not just 4.</w:t>
+        <w:t>I don’t think this fixes the issue of the expected output of test 5. See the comment under test 5.</w:t>
       </w:r>
     </w:p>
   </w:comment>
-  <w:comment w:id="54" w:author="Aaron ." w:date="2020-04-23T04:05:00Z" w:initials="A.">
+  <w:comment w:id="52" w:author="Aaron ." w:date="2020-04-23T04:13:00Z" w:initials="A.">
     <w:p>
       <w:pPr>
         <w:pStyle w:val="CommentText"/>
@@ -11397,11 +11449,11 @@
         <w:annotationRef/>
       </w:r>
       <w:r>
-        <w:t>Space needed</w:t>
+        <w:t>Also, if you were to keep this note then steps 4-6 should be referenced, not just 4.</w:t>
       </w:r>
     </w:p>
   </w:comment>
-  <w:comment w:id="55" w:author="Aaron ." w:date="2020-04-23T04:11:00Z" w:initials="A.">
+  <w:comment w:id="53" w:author="Alvarado Bianca" w:date="2020-04-24T22:48:00Z" w:initials="AB">
     <w:p>
       <w:pPr>
         <w:pStyle w:val="CommentText"/>
@@ -11413,22 +11465,11 @@
         <w:annotationRef/>
       </w:r>
       <w:r>
-        <w:t xml:space="preserve">The </w:t>
-      </w:r>
-      <w:r>
-        <w:t xml:space="preserve">picture of the </w:t>
-      </w:r>
-      <w:r>
-        <w:t>expected results contains 20</w:t>
-      </w:r>
-      <w:r>
-        <w:t>. If this test was ran without running any other test previously would the 20 be there? Same with running test 4 and then running test 5.</w:t>
-      </w:r>
-      <w:bookmarkStart w:id="56" w:name="_GoBack"/>
-      <w:bookmarkEnd w:id="56"/>
+        <w:t xml:space="preserve">I have added additional steps to show change the value to back to 0. See my reply to the comment Appendix 8.5.3. </w:t>
+      </w:r>
     </w:p>
   </w:comment>
-  <w:comment w:id="106" w:author="Aaron ." w:date="2020-04-23T04:21:00Z" w:initials="A.">
+  <w:comment w:id="56" w:author="Aaron ." w:date="2020-04-23T04:05:00Z" w:initials="A.">
     <w:p>
       <w:pPr>
         <w:pStyle w:val="CommentText"/>
@@ -11440,7 +11481,102 @@
         <w:annotationRef/>
       </w:r>
       <w:r>
+        <w:t>Space needed</w:t>
+      </w:r>
+    </w:p>
+  </w:comment>
+  <w:comment w:id="57" w:author="Alvarado Bianca" w:date="2020-04-24T22:36:00Z" w:initials="AB">
+    <w:p>
+      <w:pPr>
+        <w:pStyle w:val="CommentText"/>
+      </w:pPr>
+      <w:r>
+        <w:rPr>
+          <w:rStyle w:val="CommentReference"/>
+        </w:rPr>
+        <w:annotationRef/>
+      </w:r>
+      <w:r>
+        <w:t>Completed.</w:t>
+      </w:r>
+    </w:p>
+  </w:comment>
+  <w:comment w:id="58" w:author="Aaron ." w:date="2020-04-23T04:11:00Z" w:initials="A.">
+    <w:p>
+      <w:pPr>
+        <w:pStyle w:val="CommentText"/>
+      </w:pPr>
+      <w:r>
+        <w:rPr>
+          <w:rStyle w:val="CommentReference"/>
+        </w:rPr>
+        <w:annotationRef/>
+      </w:r>
+      <w:r>
+        <w:t>The picture of the expected results contains 20. If this test was ran without running any other test previously would the 20 be there? Same with running test 4 and then running test 5.</w:t>
+      </w:r>
+    </w:p>
+  </w:comment>
+  <w:comment w:id="59" w:author="Alvarado Bianca" w:date="2020-04-24T22:41:00Z" w:initials="AB">
+    <w:p>
+      <w:pPr>
+        <w:pStyle w:val="CommentText"/>
+      </w:pPr>
+      <w:r>
+        <w:rPr>
+          <w:rStyle w:val="CommentReference"/>
+        </w:rPr>
+        <w:annotationRef/>
+      </w:r>
+      <w:r>
+        <w:t>I have added a special step for the tester to change the value back to ‘0’ at the end of step 4. When printed the value should be 0 again.</w:t>
+      </w:r>
+      <w:r>
+        <w:t xml:space="preserve"> See comment Appendix 8.5.3 to </w:t>
+      </w:r>
+      <w:r>
+        <w:t>explain</w:t>
+      </w:r>
+      <w:r>
+        <w:t xml:space="preserve"> the change.</w:t>
+      </w:r>
+    </w:p>
+  </w:comment>
+  <w:comment w:id="109" w:author="Aaron ." w:date="2020-04-23T04:21:00Z" w:initials="A.">
+    <w:p>
+      <w:pPr>
+        <w:pStyle w:val="CommentText"/>
+      </w:pPr>
+      <w:r>
+        <w:rPr>
+          <w:rStyle w:val="CommentReference"/>
+        </w:rPr>
+        <w:annotationRef/>
+      </w:r>
+      <w:r>
         <w:t>Same comment as under test 5.</w:t>
+      </w:r>
+    </w:p>
+  </w:comment>
+  <w:comment w:id="110" w:author="Alvarado Bianca" w:date="2020-04-24T22:41:00Z" w:initials="AB">
+    <w:p>
+      <w:pPr>
+        <w:pStyle w:val="CommentText"/>
+      </w:pPr>
+      <w:r>
+        <w:rPr>
+          <w:rStyle w:val="CommentReference"/>
+        </w:rPr>
+        <w:annotationRef/>
+      </w:r>
+      <w:r>
+        <w:t xml:space="preserve">Completed. My printer ran out of ink but I still reflected your recommendation in the </w:t>
+      </w:r>
+      <w:r>
+        <w:t>appendix</w:t>
+      </w:r>
+      <w:r>
+        <w:t xml:space="preserve"> of version 4.</w:t>
       </w:r>
     </w:p>
   </w:comment>
@@ -11450,22 +11586,32 @@
 <file path=word/commentsExtended.xml><?xml version="1.0" encoding="utf-8"?>
 <w15:commentsEx xmlns:wpc="http://schemas.microsoft.com/office/word/2010/wordprocessingCanvas" xmlns:cx="http://schemas.microsoft.com/office/drawing/2014/chartex" xmlns:cx1="http://schemas.microsoft.com/office/drawing/2015/9/8/chartex" xmlns:cx2="http://schemas.microsoft.com/office/drawing/2015/10/21/chartex" xmlns:cx3="http://schemas.microsoft.com/office/drawing/2016/5/9/chartex" xmlns:cx4="http://schemas.microsoft.com/office/drawing/2016/5/10/chartex" xmlns:cx5="http://schemas.microsoft.com/office/drawing/2016/5/11/chartex" xmlns:cx6="http://schemas.microsoft.com/office/drawing/2016/5/12/chartex" xmlns:cx7="http://schemas.microsoft.com/office/drawing/2016/5/13/chartex" xmlns:cx8="http://schemas.microsoft.com/office/drawing/2016/5/14/chartex" xmlns:mc="http://schemas.openxmlformats.org/markup-compatibility/2006" xmlns:aink="http://schemas.microsoft.com/office/drawing/2016/ink" xmlns:am3d="http://schemas.microsoft.com/office/drawing/2017/model3d" xmlns:o="urn:schemas-microsoft-com:office:office" xmlns:r="http://schemas.openxmlformats.org/officeDocument/2006/relationships" xmlns:m="http://schemas.openxmlformats.org/officeDocument/2006/math" xmlns:v="urn:schemas-microsoft-com:vml" xmlns:wp14="http://schemas.microsoft.com/office/word/2010/wordprocessingDrawing" xmlns:wp="http://schemas.openxmlformats.org/drawingml/2006/wordprocessingDrawing" xmlns:w10="urn:schemas-microsoft-com:office:word" xmlns:w="http://schemas.openxmlformats.org/wordprocessingml/2006/main" xmlns:w14="http://schemas.microsoft.com/office/word/2010/wordml" xmlns:w15="http://schemas.microsoft.com/office/word/2012/wordml" xmlns:w16cid="http://schemas.microsoft.com/office/word/2016/wordml/cid" xmlns:w16se="http://schemas.microsoft.com/office/word/2015/wordml/symex" xmlns:wpg="http://schemas.microsoft.com/office/word/2010/wordprocessingGroup" xmlns:wpi="http://schemas.microsoft.com/office/word/2010/wordprocessingInk" xmlns:wne="http://schemas.microsoft.com/office/word/2006/wordml" xmlns:wps="http://schemas.microsoft.com/office/word/2010/wordprocessingShape" mc:Ignorable="w14 w15 w16se w16cid wp14">
   <w15:commentEx w15:paraId="7028B602" w15:done="0"/>
+  <w15:commentEx w15:paraId="4EC66B70" w15:paraIdParent="7028B602" w15:done="0"/>
   <w15:commentEx w15:paraId="64DB4E87" w15:done="0"/>
   <w15:commentEx w15:paraId="4C608F26" w15:paraIdParent="64DB4E87" w15:done="0"/>
+  <w15:commentEx w15:paraId="35B0F31E" w15:paraIdParent="64DB4E87" w15:done="0"/>
   <w15:commentEx w15:paraId="2F60732E" w15:done="0"/>
+  <w15:commentEx w15:paraId="486AEA3A" w15:paraIdParent="2F60732E" w15:done="0"/>
   <w15:commentEx w15:paraId="222F8567" w15:done="0"/>
+  <w15:commentEx w15:paraId="7A64E24C" w15:paraIdParent="222F8567" w15:done="0"/>
   <w15:commentEx w15:paraId="6EFDBEF0" w15:done="0"/>
+  <w15:commentEx w15:paraId="08F6914F" w15:paraIdParent="6EFDBEF0" w15:done="0"/>
 </w15:commentsEx>
 </file>
 
 <file path=word/commentsIds.xml><?xml version="1.0" encoding="utf-8"?>
 <w16cid:commentsIds xmlns:wpc="http://schemas.microsoft.com/office/word/2010/wordprocessingCanvas" xmlns:cx="http://schemas.microsoft.com/office/drawing/2014/chartex" xmlns:cx1="http://schemas.microsoft.com/office/drawing/2015/9/8/chartex" xmlns:cx2="http://schemas.microsoft.com/office/drawing/2015/10/21/chartex" xmlns:cx3="http://schemas.microsoft.com/office/drawing/2016/5/9/chartex" xmlns:cx4="http://schemas.microsoft.com/office/drawing/2016/5/10/chartex" xmlns:cx5="http://schemas.microsoft.com/office/drawing/2016/5/11/chartex" xmlns:cx6="http://schemas.microsoft.com/office/drawing/2016/5/12/chartex" xmlns:cx7="http://schemas.microsoft.com/office/drawing/2016/5/13/chartex" xmlns:cx8="http://schemas.microsoft.com/office/drawing/2016/5/14/chartex" xmlns:mc="http://schemas.openxmlformats.org/markup-compatibility/2006" xmlns:aink="http://schemas.microsoft.com/office/drawing/2016/ink" xmlns:am3d="http://schemas.microsoft.com/office/drawing/2017/model3d" xmlns:o="urn:schemas-microsoft-com:office:office" xmlns:r="http://schemas.openxmlformats.org/officeDocument/2006/relationships" xmlns:m="http://schemas.openxmlformats.org/officeDocument/2006/math" xmlns:v="urn:schemas-microsoft-com:vml" xmlns:wp14="http://schemas.microsoft.com/office/word/2010/wordprocessingDrawing" xmlns:wp="http://schemas.openxmlformats.org/drawingml/2006/wordprocessingDrawing" xmlns:w10="urn:schemas-microsoft-com:office:word" xmlns:w="http://schemas.openxmlformats.org/wordprocessingml/2006/main" xmlns:w14="http://schemas.microsoft.com/office/word/2010/wordml" xmlns:w15="http://schemas.microsoft.com/office/word/2012/wordml" xmlns:w16cid="http://schemas.microsoft.com/office/word/2016/wordml/cid" xmlns:w16se="http://schemas.microsoft.com/office/word/2015/wordml/symex" xmlns:wpg="http://schemas.microsoft.com/office/word/2010/wordprocessingGroup" xmlns:wpi="http://schemas.microsoft.com/office/word/2010/wordprocessingInk" xmlns:wne="http://schemas.microsoft.com/office/word/2006/wordml" xmlns:wps="http://schemas.microsoft.com/office/word/2010/wordprocessingShape" mc:Ignorable="w14 w15 w16se w16cid wp14">
   <w16cid:commentId w16cid:paraId="7028B602" w16cid:durableId="224B9480"/>
+  <w16cid:commentId w16cid:paraId="4EC66B70" w16cid:durableId="224DE83D"/>
   <w16cid:commentId w16cid:paraId="64DB4E87" w16cid:durableId="224B9305"/>
   <w16cid:commentId w16cid:paraId="4C608F26" w16cid:durableId="224B9454"/>
+  <w16cid:commentId w16cid:paraId="35B0F31E" w16cid:durableId="224DEB35"/>
   <w16cid:commentId w16cid:paraId="2F60732E" w16cid:durableId="224B926C"/>
+  <w16cid:commentId w16cid:paraId="486AEA3A" w16cid:durableId="224DE865"/>
   <w16cid:commentId w16cid:paraId="222F8567" w16cid:durableId="224B93D7"/>
+  <w16cid:commentId w16cid:paraId="7A64E24C" w16cid:durableId="224DE9AB"/>
   <w16cid:commentId w16cid:paraId="6EFDBEF0" w16cid:durableId="224B9647"/>
+  <w16cid:commentId w16cid:paraId="08F6914F" w16cid:durableId="224DE992"/>
 </w16cid:commentsIds>
 </file>
 
@@ -11671,7 +11817,7 @@
               <w:bCs/>
               <w:noProof/>
             </w:rPr>
-            <w:t>4/23/2020</w:t>
+            <w:t>4/24/2020</w:t>
           </w:r>
           <w:r>
             <w:rPr>
@@ -11714,7 +11860,7 @@
               <w:bCs/>
               <w:noProof/>
             </w:rPr>
-            <w:t>4:03 AM</w:t>
+            <w:t>10:35 PM</w:t>
           </w:r>
           <w:r>
             <w:rPr>
@@ -14189,6 +14335,9 @@
   <w15:person w15:author="Aaron .">
     <w15:presenceInfo w15:providerId="Windows Live" w15:userId="79102a4d7133e3ce"/>
   </w15:person>
+  <w15:person w15:author="Alvarado Bianca">
+    <w15:presenceInfo w15:providerId="None" w15:userId="Alvarado Bianca"/>
+  </w15:person>
 </w15:people>
 </file>
 
@@ -14203,7 +14352,7 @@
     </w:rPrDefault>
     <w:pPrDefault/>
   </w:docDefaults>
-  <w:latentStyles w:defLockedState="0" w:defUIPriority="0" w:defSemiHidden="0" w:defUnhideWhenUsed="0" w:defQFormat="0" w:count="377">
+  <w:latentStyles w:defLockedState="0" w:defUIPriority="0" w:defSemiHidden="0" w:defUnhideWhenUsed="0" w:defQFormat="0" w:count="375">
     <w:lsdException w:name="Normal" w:qFormat="1"/>
     <w:lsdException w:name="heading 1" w:qFormat="1"/>
     <w:lsdException w:name="heading 2" w:qFormat="1"/>
@@ -14224,6 +14373,7 @@
     <w:lsdException w:name="Strong" w:qFormat="1"/>
     <w:lsdException w:name="Emphasis" w:qFormat="1"/>
     <w:lsdException w:name="HTML Typewriter" w:semiHidden="1" w:unhideWhenUsed="1"/>
+    <w:lsdException w:name="Normal Table" w:semiHidden="1" w:unhideWhenUsed="1"/>
     <w:lsdException w:name="Outline List 2" w:semiHidden="1" w:unhideWhenUsed="1"/>
     <w:lsdException w:name="Outline List 3" w:semiHidden="1" w:unhideWhenUsed="1"/>
     <w:lsdException w:name="Table Simple 1" w:semiHidden="1" w:unhideWhenUsed="1"/>
@@ -14266,8 +14416,10 @@
     <w:lsdException w:name="Table Subtle 1" w:semiHidden="1" w:unhideWhenUsed="1"/>
     <w:lsdException w:name="Table Subtle 2" w:semiHidden="1" w:unhideWhenUsed="1"/>
     <w:lsdException w:name="Table Web 1" w:semiHidden="1" w:unhideWhenUsed="1"/>
+    <w:lsdException w:name="Table Web 2" w:semiHidden="1" w:unhideWhenUsed="1"/>
     <w:lsdException w:name="Table Web 3" w:semiHidden="1" w:unhideWhenUsed="1"/>
     <w:lsdException w:name="Balloon Text" w:semiHidden="1" w:unhideWhenUsed="1"/>
+    <w:lsdException w:name="Table Theme" w:semiHidden="1" w:unhideWhenUsed="1"/>
     <w:lsdException w:name="Placeholder Text" w:semiHidden="1" w:uiPriority="99"/>
     <w:lsdException w:name="No Spacing" w:uiPriority="1" w:qFormat="1"/>
     <w:lsdException w:name="Light Shading" w:uiPriority="60"/>
@@ -14487,8 +14639,6 @@
     <w:lsdException w:name="Smart Hyperlink" w:semiHidden="1" w:uiPriority="99" w:unhideWhenUsed="1"/>
     <w:lsdException w:name="Hashtag" w:semiHidden="1" w:uiPriority="99" w:unhideWhenUsed="1"/>
     <w:lsdException w:name="Unresolved Mention" w:semiHidden="1" w:uiPriority="99" w:unhideWhenUsed="1"/>
-    <w:lsdException w:name="Smart Link" w:semiHidden="1" w:uiPriority="99" w:unhideWhenUsed="1"/>
-    <w:lsdException w:name="Smart Link Error" w:semiHidden="1" w:uiPriority="99" w:unhideWhenUsed="1"/>
   </w:latentStyles>
   <w:style w:type="paragraph" w:default="1" w:styleId="Normal">
     <w:name w:val="Normal"/>
@@ -15785,7 +15935,7 @@
 </file>
 
 <file path=customXml/itemProps1.xml><?xml version="1.0" encoding="utf-8"?>
-<ds:datastoreItem xmlns:ds="http://schemas.openxmlformats.org/officeDocument/2006/customXml" ds:itemID="{57C3ABFF-1399-4A79-8FD1-15BB2736E461}">
+<ds:datastoreItem xmlns:ds="http://schemas.openxmlformats.org/officeDocument/2006/customXml" ds:itemID="{CA5D041D-4018-9044-8007-55F55916DB5E}">
   <ds:schemaRefs>
     <ds:schemaRef ds:uri="http://schemas.openxmlformats.org/officeDocument/2006/bibliography"/>
   </ds:schemaRefs>
